--- a/report/paper-draft.docx
+++ b/report/paper-draft.docx
@@ -102,125 +102,2649 @@
     </w:p>
     <w:p>
       <w:pPr>
-        <w:rPr>
-          <w:rFonts w:asciiTheme="minorHAnsi" w:hAnsiTheme="minorHAnsi" w:cstheme="minorHAnsi"/>
-          <w:sz w:val="22"/>
-          <w:szCs w:val="22"/>
-        </w:rPr>
-      </w:pPr>
-      <w:r>
-        <w:rPr>
-          <w:rFonts w:asciiTheme="minorHAnsi" w:hAnsiTheme="minorHAnsi" w:cstheme="minorHAnsi"/>
-          <w:sz w:val="22"/>
-          <w:szCs w:val="22"/>
-        </w:rPr>
-        <w:t>https://www.analyticsvidhya.com/blog/2021/05/know-the-best-evaluation-metrics-for-your-regression-model/</w:t>
-      </w:r>
-    </w:p>
-    <w:p>
-      <w:pPr>
-        <w:rPr>
-          <w:rFonts w:asciiTheme="minorHAnsi" w:hAnsiTheme="minorHAnsi" w:cstheme="minorHAnsi"/>
-          <w:sz w:val="22"/>
-          <w:szCs w:val="22"/>
-        </w:rPr>
-      </w:pPr>
-    </w:p>
-    <w:p>
-      <w:pPr>
-        <w:rPr>
-          <w:rFonts w:asciiTheme="minorHAnsi" w:hAnsiTheme="minorHAnsi" w:cstheme="minorHAnsi"/>
-          <w:sz w:val="22"/>
-          <w:szCs w:val="22"/>
-        </w:rPr>
-      </w:pPr>
-    </w:p>
-    <w:p>
-      <w:pPr>
-        <w:rPr>
-          <w:rFonts w:asciiTheme="minorHAnsi" w:hAnsiTheme="minorHAnsi" w:cstheme="minorHAnsi"/>
-          <w:sz w:val="22"/>
-          <w:szCs w:val="22"/>
-        </w:rPr>
-      </w:pPr>
-      <w:proofErr w:type="spellStart"/>
-      <w:r>
-        <w:rPr>
-          <w:rFonts w:asciiTheme="minorHAnsi" w:hAnsiTheme="minorHAnsi" w:cstheme="minorHAnsi"/>
-          <w:sz w:val="22"/>
-          <w:szCs w:val="22"/>
-        </w:rPr>
-        <w:t>todo</w:t>
-      </w:r>
-      <w:proofErr w:type="spellEnd"/>
-      <w:r>
-        <w:rPr>
-          <w:rFonts w:asciiTheme="minorHAnsi" w:hAnsiTheme="minorHAnsi" w:cstheme="minorHAnsi"/>
-          <w:sz w:val="22"/>
-          <w:szCs w:val="22"/>
-        </w:rPr>
-        <w:t xml:space="preserve">: </w:t>
-      </w:r>
-    </w:p>
-    <w:p>
-      <w:pPr>
-        <w:pStyle w:val="ListParagraph"/>
-        <w:numPr>
-          <w:ilvl w:val="0"/>
-          <w:numId w:val="6"/>
-        </w:numPr>
-        <w:rPr>
-          <w:rFonts w:asciiTheme="minorHAnsi" w:hAnsiTheme="minorHAnsi" w:cstheme="minorHAnsi"/>
-          <w:sz w:val="22"/>
-          <w:szCs w:val="22"/>
-        </w:rPr>
-      </w:pPr>
-      <w:r>
-        <w:rPr>
-          <w:rFonts w:asciiTheme="minorHAnsi" w:hAnsiTheme="minorHAnsi" w:cstheme="minorHAnsi"/>
-          <w:sz w:val="22"/>
-          <w:szCs w:val="22"/>
-        </w:rPr>
-        <w:t>Code</w:t>
-      </w:r>
-    </w:p>
-    <w:p>
-      <w:pPr>
-        <w:pStyle w:val="ListParagraph"/>
-        <w:numPr>
-          <w:ilvl w:val="0"/>
-          <w:numId w:val="6"/>
-        </w:numPr>
-        <w:rPr>
-          <w:rFonts w:asciiTheme="minorHAnsi" w:hAnsiTheme="minorHAnsi" w:cstheme="minorHAnsi"/>
-          <w:sz w:val="22"/>
-          <w:szCs w:val="22"/>
-        </w:rPr>
-      </w:pPr>
-      <w:r>
-        <w:rPr>
-          <w:rFonts w:asciiTheme="minorHAnsi" w:hAnsiTheme="minorHAnsi" w:cstheme="minorHAnsi"/>
-          <w:sz w:val="22"/>
-          <w:szCs w:val="22"/>
-        </w:rPr>
-        <w:t>Add figure into paper</w:t>
-      </w:r>
-    </w:p>
-    <w:p>
-      <w:pPr>
-        <w:autoSpaceDE w:val="0"/>
-        <w:autoSpaceDN w:val="0"/>
-        <w:adjustRightInd w:val="0"/>
-      </w:pPr>
-    </w:p>
-    <w:p>
-      <w:pPr>
-        <w:rPr>
-          <w:rFonts w:asciiTheme="majorHAnsi" w:eastAsiaTheme="majorEastAsia" w:hAnsiTheme="majorHAnsi" w:cstheme="majorBidi"/>
-          <w:color w:val="2F5496" w:themeColor="accent1" w:themeShade="BF"/>
-          <w:sz w:val="32"/>
-          <w:szCs w:val="32"/>
-        </w:rPr>
+        <w:autoSpaceDE w:val="0"/>
+        <w:autoSpaceDN w:val="0"/>
+        <w:adjustRightInd w:val="0"/>
+        <w:rPr>
+          <w:rFonts w:asciiTheme="minorHAnsi" w:hAnsiTheme="minorHAnsi" w:cstheme="minorHAnsi"/>
+          <w:sz w:val="22"/>
+          <w:szCs w:val="22"/>
+        </w:rPr>
+      </w:pPr>
+    </w:p>
+    <w:p>
+      <w:pPr>
+        <w:autoSpaceDE w:val="0"/>
+        <w:autoSpaceDN w:val="0"/>
+        <w:adjustRightInd w:val="0"/>
+        <w:rPr>
+          <w:rFonts w:asciiTheme="minorHAnsi" w:hAnsiTheme="minorHAnsi" w:cstheme="minorHAnsi"/>
+          <w:sz w:val="22"/>
+          <w:szCs w:val="22"/>
+        </w:rPr>
+      </w:pPr>
+      <w:r>
+        <w:rPr>
+          <w:rFonts w:asciiTheme="minorHAnsi" w:hAnsiTheme="minorHAnsi" w:cstheme="minorHAnsi"/>
+          <w:sz w:val="22"/>
+          <w:szCs w:val="22"/>
+        </w:rPr>
+        <w:t># sorted_ps = sorted(psutil.process_iter(['name', 'cpu_times']), key=lambda p: sum(p.info['cpu_times'][:2]) if p.info['cpu_times'] is not None else 0)</w:t>
+      </w:r>
+    </w:p>
+    <w:p>
+      <w:pPr>
+        <w:autoSpaceDE w:val="0"/>
+        <w:autoSpaceDN w:val="0"/>
+        <w:adjustRightInd w:val="0"/>
+        <w:rPr>
+          <w:rFonts w:asciiTheme="minorHAnsi" w:hAnsiTheme="minorHAnsi" w:cstheme="minorHAnsi"/>
+          <w:sz w:val="22"/>
+          <w:szCs w:val="22"/>
+        </w:rPr>
+      </w:pPr>
+      <w:r>
+        <w:rPr>
+          <w:rFonts w:asciiTheme="minorHAnsi" w:hAnsiTheme="minorHAnsi" w:cstheme="minorHAnsi"/>
+          <w:sz w:val="22"/>
+          <w:szCs w:val="22"/>
+        </w:rPr>
+        <w:t># for p in sorted_ps:</w:t>
+      </w:r>
+    </w:p>
+    <w:p>
+      <w:pPr>
+        <w:autoSpaceDE w:val="0"/>
+        <w:autoSpaceDN w:val="0"/>
+        <w:adjustRightInd w:val="0"/>
+        <w:rPr>
+          <w:rFonts w:asciiTheme="minorHAnsi" w:hAnsiTheme="minorHAnsi" w:cstheme="minorHAnsi"/>
+          <w:sz w:val="22"/>
+          <w:szCs w:val="22"/>
+        </w:rPr>
+      </w:pPr>
+      <w:r>
+        <w:rPr>
+          <w:rFonts w:asciiTheme="minorHAnsi" w:hAnsiTheme="minorHAnsi" w:cstheme="minorHAnsi"/>
+          <w:sz w:val="22"/>
+          <w:szCs w:val="22"/>
+        </w:rPr>
+        <w:t>#     print(p.pid, p.info['name'])</w:t>
+      </w:r>
+    </w:p>
+    <w:p>
+      <w:pPr>
+        <w:autoSpaceDE w:val="0"/>
+        <w:autoSpaceDN w:val="0"/>
+        <w:adjustRightInd w:val="0"/>
+        <w:rPr>
+          <w:rFonts w:asciiTheme="minorHAnsi" w:hAnsiTheme="minorHAnsi" w:cstheme="minorHAnsi"/>
+          <w:sz w:val="22"/>
+          <w:szCs w:val="22"/>
+        </w:rPr>
+      </w:pPr>
+      <w:r>
+        <w:rPr>
+          <w:rFonts w:asciiTheme="minorHAnsi" w:hAnsiTheme="minorHAnsi" w:cstheme="minorHAnsi"/>
+          <w:sz w:val="22"/>
+          <w:szCs w:val="22"/>
+        </w:rPr>
+        <w:t>#     if p.info['cpu_times'] is not None:</w:t>
+      </w:r>
+    </w:p>
+    <w:p>
+      <w:pPr>
+        <w:autoSpaceDE w:val="0"/>
+        <w:autoSpaceDN w:val="0"/>
+        <w:adjustRightInd w:val="0"/>
+        <w:rPr>
+          <w:rFonts w:asciiTheme="minorHAnsi" w:hAnsiTheme="minorHAnsi" w:cstheme="minorHAnsi"/>
+          <w:sz w:val="22"/>
+          <w:szCs w:val="22"/>
+        </w:rPr>
+      </w:pPr>
+      <w:r>
+        <w:rPr>
+          <w:rFonts w:asciiTheme="minorHAnsi" w:hAnsiTheme="minorHAnsi" w:cstheme="minorHAnsi"/>
+          <w:sz w:val="22"/>
+          <w:szCs w:val="22"/>
+        </w:rPr>
+        <w:t>#         print(sum(p.info['cpu_times']))</w:t>
+      </w:r>
+    </w:p>
+    <w:p>
+      <w:pPr>
+        <w:autoSpaceDE w:val="0"/>
+        <w:autoSpaceDN w:val="0"/>
+        <w:adjustRightInd w:val="0"/>
+        <w:rPr>
+          <w:rFonts w:asciiTheme="minorHAnsi" w:hAnsiTheme="minorHAnsi" w:cstheme="minorHAnsi"/>
+          <w:sz w:val="22"/>
+          <w:szCs w:val="22"/>
+        </w:rPr>
+      </w:pPr>
+      <w:r>
+        <w:rPr>
+          <w:rFonts w:asciiTheme="minorHAnsi" w:hAnsiTheme="minorHAnsi" w:cstheme="minorHAnsi"/>
+          <w:sz w:val="22"/>
+          <w:szCs w:val="22"/>
+        </w:rPr>
+        <w:t>#     else:</w:t>
+      </w:r>
+    </w:p>
+    <w:p>
+      <w:pPr>
+        <w:autoSpaceDE w:val="0"/>
+        <w:autoSpaceDN w:val="0"/>
+        <w:adjustRightInd w:val="0"/>
+        <w:rPr>
+          <w:rFonts w:asciiTheme="minorHAnsi" w:hAnsiTheme="minorHAnsi" w:cstheme="minorHAnsi"/>
+          <w:sz w:val="22"/>
+          <w:szCs w:val="22"/>
+        </w:rPr>
+      </w:pPr>
+      <w:r>
+        <w:rPr>
+          <w:rFonts w:asciiTheme="minorHAnsi" w:hAnsiTheme="minorHAnsi" w:cstheme="minorHAnsi"/>
+          <w:sz w:val="22"/>
+          <w:szCs w:val="22"/>
+        </w:rPr>
+        <w:t>#         print(0)</w:t>
+      </w:r>
+    </w:p>
+    <w:p>
+      <w:pPr>
+        <w:autoSpaceDE w:val="0"/>
+        <w:autoSpaceDN w:val="0"/>
+        <w:adjustRightInd w:val="0"/>
+        <w:rPr>
+          <w:rFonts w:asciiTheme="minorHAnsi" w:hAnsiTheme="minorHAnsi" w:cstheme="minorHAnsi"/>
+          <w:sz w:val="22"/>
+          <w:szCs w:val="22"/>
+        </w:rPr>
+      </w:pPr>
+    </w:p>
+    <w:p>
+      <w:pPr>
+        <w:autoSpaceDE w:val="0"/>
+        <w:autoSpaceDN w:val="0"/>
+        <w:adjustRightInd w:val="0"/>
+        <w:rPr>
+          <w:rFonts w:asciiTheme="minorHAnsi" w:hAnsiTheme="minorHAnsi" w:cstheme="minorHAnsi"/>
+          <w:sz w:val="22"/>
+          <w:szCs w:val="22"/>
+        </w:rPr>
+      </w:pPr>
+      <w:r>
+        <w:rPr>
+          <w:rFonts w:asciiTheme="minorHAnsi" w:hAnsiTheme="minorHAnsi" w:cstheme="minorHAnsi"/>
+          <w:sz w:val="22"/>
+          <w:szCs w:val="22"/>
+        </w:rPr>
+        <w:t># y_pred = lr.predict(X_test)</w:t>
+      </w:r>
+    </w:p>
+    <w:p>
+      <w:pPr>
+        <w:autoSpaceDE w:val="0"/>
+        <w:autoSpaceDN w:val="0"/>
+        <w:adjustRightInd w:val="0"/>
+        <w:rPr>
+          <w:rFonts w:asciiTheme="minorHAnsi" w:hAnsiTheme="minorHAnsi" w:cstheme="minorHAnsi"/>
+          <w:sz w:val="22"/>
+          <w:szCs w:val="22"/>
+        </w:rPr>
+      </w:pPr>
+      <w:r>
+        <w:rPr>
+          <w:rFonts w:asciiTheme="minorHAnsi" w:hAnsiTheme="minorHAnsi" w:cstheme="minorHAnsi"/>
+          <w:sz w:val="22"/>
+          <w:szCs w:val="22"/>
+        </w:rPr>
+        <w:t># r2_score = lr.score(X_test, y_test)</w:t>
+      </w:r>
+    </w:p>
+    <w:p>
+      <w:pPr>
+        <w:autoSpaceDE w:val="0"/>
+        <w:autoSpaceDN w:val="0"/>
+        <w:adjustRightInd w:val="0"/>
+        <w:rPr>
+          <w:rFonts w:asciiTheme="minorHAnsi" w:hAnsiTheme="minorHAnsi" w:cstheme="minorHAnsi"/>
+          <w:sz w:val="22"/>
+          <w:szCs w:val="22"/>
+        </w:rPr>
+      </w:pPr>
+      <w:r>
+        <w:rPr>
+          <w:rFonts w:asciiTheme="minorHAnsi" w:hAnsiTheme="minorHAnsi" w:cstheme="minorHAnsi"/>
+          <w:sz w:val="22"/>
+          <w:szCs w:val="22"/>
+        </w:rPr>
+        <w:t># df=pd.DataFrame({'Actual':y_test, 'Predicted':y_pred})</w:t>
+      </w:r>
+    </w:p>
+    <w:p>
+      <w:pPr>
+        <w:autoSpaceDE w:val="0"/>
+        <w:autoSpaceDN w:val="0"/>
+        <w:adjustRightInd w:val="0"/>
+        <w:rPr>
+          <w:rFonts w:asciiTheme="minorHAnsi" w:hAnsiTheme="minorHAnsi" w:cstheme="minorHAnsi"/>
+          <w:sz w:val="22"/>
+          <w:szCs w:val="22"/>
+        </w:rPr>
+      </w:pPr>
+      <w:r>
+        <w:rPr>
+          <w:rFonts w:asciiTheme="minorHAnsi" w:hAnsiTheme="minorHAnsi" w:cstheme="minorHAnsi"/>
+          <w:sz w:val="22"/>
+          <w:szCs w:val="22"/>
+        </w:rPr>
+        <w:t># Rr = RandomForestRegressor(n_estimators=50, max_features=None, random_state=0)</w:t>
+      </w:r>
+    </w:p>
+    <w:p>
+      <w:pPr>
+        <w:autoSpaceDE w:val="0"/>
+        <w:autoSpaceDN w:val="0"/>
+        <w:adjustRightInd w:val="0"/>
+        <w:rPr>
+          <w:rFonts w:asciiTheme="minorHAnsi" w:hAnsiTheme="minorHAnsi" w:cstheme="minorHAnsi"/>
+          <w:sz w:val="22"/>
+          <w:szCs w:val="22"/>
+        </w:rPr>
+      </w:pPr>
+      <w:r>
+        <w:rPr>
+          <w:rFonts w:asciiTheme="minorHAnsi" w:hAnsiTheme="minorHAnsi" w:cstheme="minorHAnsi"/>
+          <w:sz w:val="22"/>
+          <w:szCs w:val="22"/>
+        </w:rPr>
+        <w:t># r2_score = Rr.score(X_test, y_test)</w:t>
+      </w:r>
+    </w:p>
+    <w:p>
+      <w:pPr>
+        <w:autoSpaceDE w:val="0"/>
+        <w:autoSpaceDN w:val="0"/>
+        <w:adjustRightInd w:val="0"/>
+        <w:rPr>
+          <w:rFonts w:asciiTheme="minorHAnsi" w:hAnsiTheme="minorHAnsi" w:cstheme="minorHAnsi"/>
+          <w:sz w:val="22"/>
+          <w:szCs w:val="22"/>
+        </w:rPr>
+      </w:pPr>
+    </w:p>
+    <w:p>
+      <w:pPr>
+        <w:autoSpaceDE w:val="0"/>
+        <w:autoSpaceDN w:val="0"/>
+        <w:adjustRightInd w:val="0"/>
+        <w:rPr>
+          <w:rFonts w:asciiTheme="minorHAnsi" w:hAnsiTheme="minorHAnsi" w:cstheme="minorHAnsi"/>
+          <w:sz w:val="22"/>
+          <w:szCs w:val="22"/>
+        </w:rPr>
+      </w:pPr>
+      <w:r>
+        <w:rPr>
+          <w:rFonts w:asciiTheme="minorHAnsi" w:hAnsiTheme="minorHAnsi" w:cstheme="minorHAnsi"/>
+          <w:sz w:val="22"/>
+          <w:szCs w:val="22"/>
+        </w:rPr>
+        <w:t># # predicting value</w:t>
+      </w:r>
+    </w:p>
+    <w:p>
+      <w:pPr>
+        <w:autoSpaceDE w:val="0"/>
+        <w:autoSpaceDN w:val="0"/>
+        <w:adjustRightInd w:val="0"/>
+        <w:rPr>
+          <w:rFonts w:asciiTheme="minorHAnsi" w:hAnsiTheme="minorHAnsi" w:cstheme="minorHAnsi"/>
+          <w:sz w:val="22"/>
+          <w:szCs w:val="22"/>
+        </w:rPr>
+      </w:pPr>
+      <w:r>
+        <w:rPr>
+          <w:rFonts w:asciiTheme="minorHAnsi" w:hAnsiTheme="minorHAnsi" w:cstheme="minorHAnsi"/>
+          <w:sz w:val="22"/>
+          <w:szCs w:val="22"/>
+        </w:rPr>
+        <w:t># new_prediction = Rr.predict((np.array([[700, 256, 2000, 0, 1, 1]])))</w:t>
+      </w:r>
+    </w:p>
+    <w:p>
+      <w:pPr>
+        <w:autoSpaceDE w:val="0"/>
+        <w:autoSpaceDN w:val="0"/>
+        <w:adjustRightInd w:val="0"/>
+        <w:rPr>
+          <w:rFonts w:asciiTheme="minorHAnsi" w:hAnsiTheme="minorHAnsi" w:cstheme="minorHAnsi"/>
+          <w:sz w:val="22"/>
+          <w:szCs w:val="22"/>
+        </w:rPr>
+      </w:pPr>
+      <w:r>
+        <w:rPr>
+          <w:rFonts w:asciiTheme="minorHAnsi" w:hAnsiTheme="minorHAnsi" w:cstheme="minorHAnsi"/>
+          <w:sz w:val="22"/>
+          <w:szCs w:val="22"/>
+        </w:rPr>
+        <w:t># print("Prediction performance:", float(new_prediction))</w:t>
+      </w:r>
+    </w:p>
+    <w:p>
+      <w:pPr>
+        <w:autoSpaceDE w:val="0"/>
+        <w:autoSpaceDN w:val="0"/>
+        <w:adjustRightInd w:val="0"/>
+        <w:rPr>
+          <w:rFonts w:asciiTheme="minorHAnsi" w:hAnsiTheme="minorHAnsi" w:cstheme="minorHAnsi"/>
+          <w:sz w:val="22"/>
+          <w:szCs w:val="22"/>
+        </w:rPr>
+      </w:pPr>
+    </w:p>
+    <w:p>
+      <w:pPr>
+        <w:autoSpaceDE w:val="0"/>
+        <w:autoSpaceDN w:val="0"/>
+        <w:adjustRightInd w:val="0"/>
+        <w:rPr>
+          <w:rFonts w:asciiTheme="minorHAnsi" w:hAnsiTheme="minorHAnsi" w:cstheme="minorHAnsi"/>
+          <w:sz w:val="22"/>
+          <w:szCs w:val="22"/>
+        </w:rPr>
+      </w:pPr>
+      <w:r>
+        <w:rPr>
+          <w:rFonts w:asciiTheme="minorHAnsi" w:hAnsiTheme="minorHAnsi" w:cstheme="minorHAnsi"/>
+          <w:sz w:val="22"/>
+          <w:szCs w:val="22"/>
+        </w:rPr>
+        <w:t># corrprocessData['PerformanceRating'].sort_values(ascending=False)</w:t>
+      </w:r>
+    </w:p>
+    <w:p>
+      <w:pPr>
+        <w:autoSpaceDE w:val="0"/>
+        <w:autoSpaceDN w:val="0"/>
+        <w:adjustRightInd w:val="0"/>
+        <w:rPr>
+          <w:rFonts w:asciiTheme="minorHAnsi" w:hAnsiTheme="minorHAnsi" w:cstheme="minorHAnsi"/>
+          <w:sz w:val="22"/>
+          <w:szCs w:val="22"/>
+        </w:rPr>
+      </w:pPr>
+      <w:r>
+        <w:rPr>
+          <w:rFonts w:asciiTheme="minorHAnsi" w:hAnsiTheme="minorHAnsi" w:cstheme="minorHAnsi"/>
+          <w:sz w:val="22"/>
+          <w:szCs w:val="22"/>
+        </w:rPr>
+        <w:t># corrprocessData['PerformanceRating'].sort_values(ascending=False).index[:-4:-1]</w:t>
+      </w:r>
+    </w:p>
+    <w:p>
+      <w:pPr>
+        <w:autoSpaceDE w:val="0"/>
+        <w:autoSpaceDN w:val="0"/>
+        <w:adjustRightInd w:val="0"/>
+        <w:rPr>
+          <w:rFonts w:asciiTheme="minorHAnsi" w:hAnsiTheme="minorHAnsi" w:cstheme="minorHAnsi"/>
+          <w:sz w:val="22"/>
+          <w:szCs w:val="22"/>
+        </w:rPr>
+      </w:pPr>
+      <w:r>
+        <w:rPr>
+          <w:rFonts w:asciiTheme="minorHAnsi" w:hAnsiTheme="minorHAnsi" w:cstheme="minorHAnsi"/>
+          <w:sz w:val="22"/>
+          <w:szCs w:val="22"/>
+        </w:rPr>
+        <w:t># # EmpEnvironmentSatisfaction, EmpLastSalaryHikePercent is having high Corr with PerformanceRating</w:t>
+      </w:r>
+    </w:p>
+    <w:p>
+      <w:pPr>
+        <w:autoSpaceDE w:val="0"/>
+        <w:autoSpaceDN w:val="0"/>
+        <w:adjustRightInd w:val="0"/>
+        <w:rPr>
+          <w:rFonts w:asciiTheme="minorHAnsi" w:hAnsiTheme="minorHAnsi" w:cstheme="minorHAnsi"/>
+          <w:sz w:val="22"/>
+          <w:szCs w:val="22"/>
+        </w:rPr>
+      </w:pPr>
+      <w:r>
+        <w:rPr>
+          <w:rFonts w:asciiTheme="minorHAnsi" w:hAnsiTheme="minorHAnsi" w:cstheme="minorHAnsi"/>
+          <w:sz w:val="22"/>
+          <w:szCs w:val="22"/>
+        </w:rPr>
+        <w:t># processData[corrprocessData['PerformanceRating'].sort_values(ascending=False).index[0:4]].head()</w:t>
+      </w:r>
+    </w:p>
+    <w:p>
+      <w:pPr>
+        <w:autoSpaceDE w:val="0"/>
+        <w:autoSpaceDN w:val="0"/>
+        <w:adjustRightInd w:val="0"/>
+        <w:rPr>
+          <w:rFonts w:asciiTheme="minorHAnsi" w:hAnsiTheme="minorHAnsi" w:cstheme="minorHAnsi"/>
+          <w:sz w:val="22"/>
+          <w:szCs w:val="22"/>
+        </w:rPr>
+      </w:pPr>
+      <w:r>
+        <w:rPr>
+          <w:rFonts w:asciiTheme="minorHAnsi" w:hAnsiTheme="minorHAnsi" w:cstheme="minorHAnsi"/>
+          <w:sz w:val="22"/>
+          <w:szCs w:val="22"/>
+        </w:rPr>
+        <w:t># processData[corrprocessData['PerformanceRating'].sort_values(ascending=False).index[[0,-1,-2,-3]]].head()</w:t>
+      </w:r>
+    </w:p>
+    <w:p>
+      <w:pPr>
+        <w:autoSpaceDE w:val="0"/>
+        <w:autoSpaceDN w:val="0"/>
+        <w:adjustRightInd w:val="0"/>
+        <w:rPr>
+          <w:rFonts w:asciiTheme="minorHAnsi" w:hAnsiTheme="minorHAnsi" w:cstheme="minorHAnsi"/>
+          <w:sz w:val="22"/>
+          <w:szCs w:val="22"/>
+        </w:rPr>
+      </w:pPr>
+    </w:p>
+    <w:p>
+      <w:pPr>
+        <w:autoSpaceDE w:val="0"/>
+        <w:autoSpaceDN w:val="0"/>
+        <w:adjustRightInd w:val="0"/>
+        <w:rPr>
+          <w:rFonts w:asciiTheme="minorHAnsi" w:hAnsiTheme="minorHAnsi" w:cstheme="minorHAnsi"/>
+          <w:sz w:val="22"/>
+          <w:szCs w:val="22"/>
+        </w:rPr>
+      </w:pPr>
+      <w:r>
+        <w:rPr>
+          <w:rFonts w:asciiTheme="minorHAnsi" w:hAnsiTheme="minorHAnsi" w:cstheme="minorHAnsi"/>
+          <w:sz w:val="22"/>
+          <w:szCs w:val="22"/>
+        </w:rPr>
+        <w:t># ######################################### Decision Tree ###############################################</w:t>
+      </w:r>
+    </w:p>
+    <w:p>
+      <w:pPr>
+        <w:autoSpaceDE w:val="0"/>
+        <w:autoSpaceDN w:val="0"/>
+        <w:adjustRightInd w:val="0"/>
+        <w:rPr>
+          <w:rFonts w:asciiTheme="minorHAnsi" w:hAnsiTheme="minorHAnsi" w:cstheme="minorHAnsi"/>
+          <w:sz w:val="22"/>
+          <w:szCs w:val="22"/>
+        </w:rPr>
+      </w:pPr>
+      <w:r>
+        <w:rPr>
+          <w:rFonts w:asciiTheme="minorHAnsi" w:hAnsiTheme="minorHAnsi" w:cstheme="minorHAnsi"/>
+          <w:sz w:val="22"/>
+          <w:szCs w:val="22"/>
+        </w:rPr>
+        <w:t># from sklearn.tree import DecisionTreeClassifier</w:t>
+      </w:r>
+    </w:p>
+    <w:p>
+      <w:pPr>
+        <w:autoSpaceDE w:val="0"/>
+        <w:autoSpaceDN w:val="0"/>
+        <w:adjustRightInd w:val="0"/>
+        <w:rPr>
+          <w:rFonts w:asciiTheme="minorHAnsi" w:hAnsiTheme="minorHAnsi" w:cstheme="minorHAnsi"/>
+          <w:sz w:val="22"/>
+          <w:szCs w:val="22"/>
+        </w:rPr>
+      </w:pPr>
+      <w:r>
+        <w:rPr>
+          <w:rFonts w:asciiTheme="minorHAnsi" w:hAnsiTheme="minorHAnsi" w:cstheme="minorHAnsi"/>
+          <w:sz w:val="22"/>
+          <w:szCs w:val="22"/>
+        </w:rPr>
+        <w:t># dtc = DecisionTreeClassifier(criterion="entropy", max_depth=8, min_samples_split=20, random_state=99)</w:t>
+      </w:r>
+    </w:p>
+    <w:p>
+      <w:pPr>
+        <w:autoSpaceDE w:val="0"/>
+        <w:autoSpaceDN w:val="0"/>
+        <w:adjustRightInd w:val="0"/>
+        <w:rPr>
+          <w:rFonts w:asciiTheme="minorHAnsi" w:hAnsiTheme="minorHAnsi" w:cstheme="minorHAnsi"/>
+          <w:sz w:val="22"/>
+          <w:szCs w:val="22"/>
+        </w:rPr>
+      </w:pPr>
+      <w:r>
+        <w:rPr>
+          <w:rFonts w:asciiTheme="minorHAnsi" w:hAnsiTheme="minorHAnsi" w:cstheme="minorHAnsi"/>
+          <w:sz w:val="22"/>
+          <w:szCs w:val="22"/>
+        </w:rPr>
+        <w:t># features = [col for col in processData.columns if col not in objTypeCols.columns if col != "PerformanceRating"]</w:t>
+      </w:r>
+    </w:p>
+    <w:p>
+      <w:pPr>
+        <w:autoSpaceDE w:val="0"/>
+        <w:autoSpaceDN w:val="0"/>
+        <w:adjustRightInd w:val="0"/>
+        <w:rPr>
+          <w:rFonts w:asciiTheme="minorHAnsi" w:hAnsiTheme="minorHAnsi" w:cstheme="minorHAnsi"/>
+          <w:sz w:val="22"/>
+          <w:szCs w:val="22"/>
+        </w:rPr>
+      </w:pPr>
+      <w:r>
+        <w:rPr>
+          <w:rFonts w:asciiTheme="minorHAnsi" w:hAnsiTheme="minorHAnsi" w:cstheme="minorHAnsi"/>
+          <w:sz w:val="22"/>
+          <w:szCs w:val="22"/>
+        </w:rPr>
+        <w:t># dtc.fit(train[features], train["PerformanceRating"])</w:t>
+      </w:r>
+    </w:p>
+    <w:p>
+      <w:pPr>
+        <w:autoSpaceDE w:val="0"/>
+        <w:autoSpaceDN w:val="0"/>
+        <w:adjustRightInd w:val="0"/>
+        <w:rPr>
+          <w:rFonts w:asciiTheme="minorHAnsi" w:hAnsiTheme="minorHAnsi" w:cstheme="minorHAnsi"/>
+          <w:sz w:val="22"/>
+          <w:szCs w:val="22"/>
+        </w:rPr>
+      </w:pPr>
+      <w:r>
+        <w:rPr>
+          <w:rFonts w:asciiTheme="minorHAnsi" w:hAnsiTheme="minorHAnsi" w:cstheme="minorHAnsi"/>
+          <w:sz w:val="22"/>
+          <w:szCs w:val="22"/>
+        </w:rPr>
+        <w:t># preds = dtc.predict(test[features])</w:t>
+      </w:r>
+    </w:p>
+    <w:p>
+      <w:pPr>
+        <w:autoSpaceDE w:val="0"/>
+        <w:autoSpaceDN w:val="0"/>
+        <w:adjustRightInd w:val="0"/>
+        <w:rPr>
+          <w:rFonts w:asciiTheme="minorHAnsi" w:hAnsiTheme="minorHAnsi" w:cstheme="minorHAnsi"/>
+          <w:sz w:val="22"/>
+          <w:szCs w:val="22"/>
+        </w:rPr>
+      </w:pPr>
+      <w:r>
+        <w:rPr>
+          <w:rFonts w:asciiTheme="minorHAnsi" w:hAnsiTheme="minorHAnsi" w:cstheme="minorHAnsi"/>
+          <w:sz w:val="22"/>
+          <w:szCs w:val="22"/>
+        </w:rPr>
+        <w:t># dtc.score(test[features], test["PerformanceRating"]) # Accuracy</w:t>
+      </w:r>
+    </w:p>
+    <w:p>
+      <w:pPr>
+        <w:autoSpaceDE w:val="0"/>
+        <w:autoSpaceDN w:val="0"/>
+        <w:adjustRightInd w:val="0"/>
+        <w:rPr>
+          <w:rFonts w:asciiTheme="minorHAnsi" w:hAnsiTheme="minorHAnsi" w:cstheme="minorHAnsi"/>
+          <w:sz w:val="22"/>
+          <w:szCs w:val="22"/>
+        </w:rPr>
+      </w:pPr>
+      <w:r>
+        <w:rPr>
+          <w:rFonts w:asciiTheme="minorHAnsi" w:hAnsiTheme="minorHAnsi" w:cstheme="minorHAnsi"/>
+          <w:sz w:val="22"/>
+          <w:szCs w:val="22"/>
+        </w:rPr>
+        <w:t># # Comparing actual and predicted values using CrossTab function</w:t>
+      </w:r>
+    </w:p>
+    <w:p>
+      <w:pPr>
+        <w:autoSpaceDE w:val="0"/>
+        <w:autoSpaceDN w:val="0"/>
+        <w:adjustRightInd w:val="0"/>
+        <w:rPr>
+          <w:rFonts w:asciiTheme="minorHAnsi" w:hAnsiTheme="minorHAnsi" w:cstheme="minorHAnsi"/>
+          <w:sz w:val="22"/>
+          <w:szCs w:val="22"/>
+        </w:rPr>
+      </w:pPr>
+      <w:r>
+        <w:rPr>
+          <w:rFonts w:asciiTheme="minorHAnsi" w:hAnsiTheme="minorHAnsi" w:cstheme="minorHAnsi"/>
+          <w:sz w:val="22"/>
+          <w:szCs w:val="22"/>
+        </w:rPr>
+        <w:t># pd.crosstab(test["PerformanceRating"], preds, rownames=['Actual'], colnames=['Predictions'])</w:t>
+      </w:r>
+    </w:p>
+    <w:p>
+      <w:pPr>
+        <w:autoSpaceDE w:val="0"/>
+        <w:autoSpaceDN w:val="0"/>
+        <w:adjustRightInd w:val="0"/>
+        <w:rPr>
+          <w:rFonts w:asciiTheme="minorHAnsi" w:hAnsiTheme="minorHAnsi" w:cstheme="minorHAnsi"/>
+          <w:sz w:val="22"/>
+          <w:szCs w:val="22"/>
+        </w:rPr>
+      </w:pPr>
+      <w:r>
+        <w:rPr>
+          <w:rFonts w:asciiTheme="minorHAnsi" w:hAnsiTheme="minorHAnsi" w:cstheme="minorHAnsi"/>
+          <w:sz w:val="22"/>
+          <w:szCs w:val="22"/>
+        </w:rPr>
+        <w:t># dtc.feature_importances_</w:t>
+      </w:r>
+    </w:p>
+    <w:p>
+      <w:pPr>
+        <w:autoSpaceDE w:val="0"/>
+        <w:autoSpaceDN w:val="0"/>
+        <w:adjustRightInd w:val="0"/>
+        <w:rPr>
+          <w:rFonts w:asciiTheme="minorHAnsi" w:hAnsiTheme="minorHAnsi" w:cstheme="minorHAnsi"/>
+          <w:sz w:val="22"/>
+          <w:szCs w:val="22"/>
+        </w:rPr>
+      </w:pPr>
+      <w:r>
+        <w:rPr>
+          <w:rFonts w:asciiTheme="minorHAnsi" w:hAnsiTheme="minorHAnsi" w:cstheme="minorHAnsi"/>
+          <w:sz w:val="22"/>
+          <w:szCs w:val="22"/>
+        </w:rPr>
+        <w:lastRenderedPageBreak/>
+        <w:t># tmp = pd.DataFrame(zip(features, dtc.feature_importances_), columns = ["Feature","Importance"])</w:t>
+      </w:r>
+    </w:p>
+    <w:p>
+      <w:pPr>
+        <w:autoSpaceDE w:val="0"/>
+        <w:autoSpaceDN w:val="0"/>
+        <w:adjustRightInd w:val="0"/>
+        <w:rPr>
+          <w:rFonts w:asciiTheme="minorHAnsi" w:hAnsiTheme="minorHAnsi" w:cstheme="minorHAnsi"/>
+          <w:sz w:val="22"/>
+          <w:szCs w:val="22"/>
+        </w:rPr>
+      </w:pPr>
+      <w:r>
+        <w:rPr>
+          <w:rFonts w:asciiTheme="minorHAnsi" w:hAnsiTheme="minorHAnsi" w:cstheme="minorHAnsi"/>
+          <w:sz w:val="22"/>
+          <w:szCs w:val="22"/>
+        </w:rPr>
+        <w:t># tmp = tmp.sort_values(by='Importance', ascending=False)</w:t>
+      </w:r>
+    </w:p>
+    <w:p>
+      <w:pPr>
+        <w:autoSpaceDE w:val="0"/>
+        <w:autoSpaceDN w:val="0"/>
+        <w:adjustRightInd w:val="0"/>
+        <w:rPr>
+          <w:rFonts w:asciiTheme="minorHAnsi" w:hAnsiTheme="minorHAnsi" w:cstheme="minorHAnsi"/>
+          <w:sz w:val="22"/>
+          <w:szCs w:val="22"/>
+        </w:rPr>
+      </w:pPr>
+    </w:p>
+    <w:p>
+      <w:pPr>
+        <w:autoSpaceDE w:val="0"/>
+        <w:autoSpaceDN w:val="0"/>
+        <w:adjustRightInd w:val="0"/>
+        <w:rPr>
+          <w:rFonts w:asciiTheme="minorHAnsi" w:hAnsiTheme="minorHAnsi" w:cstheme="minorHAnsi"/>
+          <w:sz w:val="22"/>
+          <w:szCs w:val="22"/>
+        </w:rPr>
+      </w:pPr>
+      <w:r>
+        <w:rPr>
+          <w:rFonts w:asciiTheme="minorHAnsi" w:hAnsiTheme="minorHAnsi" w:cstheme="minorHAnsi"/>
+          <w:sz w:val="22"/>
+          <w:szCs w:val="22"/>
+        </w:rPr>
+        <w:t># ## Applying k-fold cross validation</w:t>
+      </w:r>
+    </w:p>
+    <w:p>
+      <w:pPr>
+        <w:autoSpaceDE w:val="0"/>
+        <w:autoSpaceDN w:val="0"/>
+        <w:adjustRightInd w:val="0"/>
+        <w:rPr>
+          <w:rFonts w:asciiTheme="minorHAnsi" w:hAnsiTheme="minorHAnsi" w:cstheme="minorHAnsi"/>
+          <w:sz w:val="22"/>
+          <w:szCs w:val="22"/>
+        </w:rPr>
+      </w:pPr>
+      <w:r>
+        <w:rPr>
+          <w:rFonts w:asciiTheme="minorHAnsi" w:hAnsiTheme="minorHAnsi" w:cstheme="minorHAnsi"/>
+          <w:sz w:val="22"/>
+          <w:szCs w:val="22"/>
+        </w:rPr>
+        <w:t># from sklearn.cross_validation import KFold</w:t>
+      </w:r>
+    </w:p>
+    <w:p>
+      <w:pPr>
+        <w:autoSpaceDE w:val="0"/>
+        <w:autoSpaceDN w:val="0"/>
+        <w:adjustRightInd w:val="0"/>
+        <w:rPr>
+          <w:rFonts w:asciiTheme="minorHAnsi" w:hAnsiTheme="minorHAnsi" w:cstheme="minorHAnsi"/>
+          <w:sz w:val="22"/>
+          <w:szCs w:val="22"/>
+        </w:rPr>
+      </w:pPr>
+      <w:r>
+        <w:rPr>
+          <w:rFonts w:asciiTheme="minorHAnsi" w:hAnsiTheme="minorHAnsi" w:cstheme="minorHAnsi"/>
+          <w:sz w:val="22"/>
+          <w:szCs w:val="22"/>
+        </w:rPr>
+        <w:t># crossvalidation = KFold(n=train[features].shape[0], n_folds=10, shuffle=True, random_state=12)</w:t>
+      </w:r>
+    </w:p>
+    <w:p>
+      <w:pPr>
+        <w:autoSpaceDE w:val="0"/>
+        <w:autoSpaceDN w:val="0"/>
+        <w:adjustRightInd w:val="0"/>
+        <w:rPr>
+          <w:rFonts w:asciiTheme="minorHAnsi" w:hAnsiTheme="minorHAnsi" w:cstheme="minorHAnsi"/>
+          <w:sz w:val="22"/>
+          <w:szCs w:val="22"/>
+        </w:rPr>
+      </w:pPr>
+      <w:r>
+        <w:rPr>
+          <w:rFonts w:asciiTheme="minorHAnsi" w:hAnsiTheme="minorHAnsi" w:cstheme="minorHAnsi"/>
+          <w:sz w:val="22"/>
+          <w:szCs w:val="22"/>
+        </w:rPr>
+        <w:t># # Finding Accuracy using K-Fold</w:t>
+      </w:r>
+    </w:p>
+    <w:p>
+      <w:pPr>
+        <w:autoSpaceDE w:val="0"/>
+        <w:autoSpaceDN w:val="0"/>
+        <w:adjustRightInd w:val="0"/>
+        <w:rPr>
+          <w:rFonts w:asciiTheme="minorHAnsi" w:hAnsiTheme="minorHAnsi" w:cstheme="minorHAnsi"/>
+          <w:sz w:val="22"/>
+          <w:szCs w:val="22"/>
+        </w:rPr>
+      </w:pPr>
+      <w:r>
+        <w:rPr>
+          <w:rFonts w:asciiTheme="minorHAnsi" w:hAnsiTheme="minorHAnsi" w:cstheme="minorHAnsi"/>
+          <w:sz w:val="22"/>
+          <w:szCs w:val="22"/>
+        </w:rPr>
+        <w:t># from sklearn.cross_validation import cross_val_score</w:t>
+      </w:r>
+    </w:p>
+    <w:p>
+      <w:pPr>
+        <w:autoSpaceDE w:val="0"/>
+        <w:autoSpaceDN w:val="0"/>
+        <w:adjustRightInd w:val="0"/>
+        <w:rPr>
+          <w:rFonts w:asciiTheme="minorHAnsi" w:hAnsiTheme="minorHAnsi" w:cstheme="minorHAnsi"/>
+          <w:sz w:val="22"/>
+          <w:szCs w:val="22"/>
+        </w:rPr>
+      </w:pPr>
+      <w:r>
+        <w:rPr>
+          <w:rFonts w:asciiTheme="minorHAnsi" w:hAnsiTheme="minorHAnsi" w:cstheme="minorHAnsi"/>
+          <w:sz w:val="22"/>
+          <w:szCs w:val="22"/>
+        </w:rPr>
+        <w:t># score = np.mean(cross_val_score(dtc,train[features],train['PerformanceRating'],scoring='accuracy',cv=crossvalidation,n_jobs=1))</w:t>
+      </w:r>
+    </w:p>
+    <w:p>
+      <w:pPr>
+        <w:autoSpaceDE w:val="0"/>
+        <w:autoSpaceDN w:val="0"/>
+        <w:adjustRightInd w:val="0"/>
+        <w:rPr>
+          <w:rFonts w:asciiTheme="minorHAnsi" w:hAnsiTheme="minorHAnsi" w:cstheme="minorHAnsi"/>
+          <w:sz w:val="22"/>
+          <w:szCs w:val="22"/>
+        </w:rPr>
+      </w:pPr>
+      <w:r>
+        <w:rPr>
+          <w:rFonts w:asciiTheme="minorHAnsi" w:hAnsiTheme="minorHAnsi" w:cstheme="minorHAnsi"/>
+          <w:sz w:val="22"/>
+          <w:szCs w:val="22"/>
+        </w:rPr>
+        <w:t># print(score)</w:t>
+      </w:r>
+    </w:p>
+    <w:p>
+      <w:pPr>
+        <w:autoSpaceDE w:val="0"/>
+        <w:autoSpaceDN w:val="0"/>
+        <w:adjustRightInd w:val="0"/>
+        <w:rPr>
+          <w:rFonts w:asciiTheme="minorHAnsi" w:hAnsiTheme="minorHAnsi" w:cstheme="minorHAnsi"/>
+          <w:sz w:val="22"/>
+          <w:szCs w:val="22"/>
+        </w:rPr>
+      </w:pPr>
+    </w:p>
+    <w:p>
+      <w:pPr>
+        <w:autoSpaceDE w:val="0"/>
+        <w:autoSpaceDN w:val="0"/>
+        <w:adjustRightInd w:val="0"/>
+        <w:rPr>
+          <w:rFonts w:asciiTheme="minorHAnsi" w:hAnsiTheme="minorHAnsi" w:cstheme="minorHAnsi"/>
+          <w:sz w:val="22"/>
+          <w:szCs w:val="22"/>
+        </w:rPr>
+      </w:pPr>
+      <w:r>
+        <w:rPr>
+          <w:rFonts w:asciiTheme="minorHAnsi" w:hAnsiTheme="minorHAnsi" w:cstheme="minorHAnsi"/>
+          <w:sz w:val="22"/>
+          <w:szCs w:val="22"/>
+        </w:rPr>
+        <w:t># # Plotting the Decision Tree</w:t>
+      </w:r>
+    </w:p>
+    <w:p>
+      <w:pPr>
+        <w:autoSpaceDE w:val="0"/>
+        <w:autoSpaceDN w:val="0"/>
+        <w:adjustRightInd w:val="0"/>
+        <w:rPr>
+          <w:rFonts w:asciiTheme="minorHAnsi" w:hAnsiTheme="minorHAnsi" w:cstheme="minorHAnsi"/>
+          <w:sz w:val="22"/>
+          <w:szCs w:val="22"/>
+        </w:rPr>
+      </w:pPr>
+      <w:r>
+        <w:rPr>
+          <w:rFonts w:asciiTheme="minorHAnsi" w:hAnsiTheme="minorHAnsi" w:cstheme="minorHAnsi"/>
+          <w:sz w:val="22"/>
+          <w:szCs w:val="22"/>
+        </w:rPr>
+        <w:t xml:space="preserve"># from sklearn.externals.six import StringIO  </w:t>
+      </w:r>
+    </w:p>
+    <w:p>
+      <w:pPr>
+        <w:autoSpaceDE w:val="0"/>
+        <w:autoSpaceDN w:val="0"/>
+        <w:adjustRightInd w:val="0"/>
+        <w:rPr>
+          <w:rFonts w:asciiTheme="minorHAnsi" w:hAnsiTheme="minorHAnsi" w:cstheme="minorHAnsi"/>
+          <w:sz w:val="22"/>
+          <w:szCs w:val="22"/>
+        </w:rPr>
+      </w:pPr>
+      <w:r>
+        <w:rPr>
+          <w:rFonts w:asciiTheme="minorHAnsi" w:hAnsiTheme="minorHAnsi" w:cstheme="minorHAnsi"/>
+          <w:sz w:val="22"/>
+          <w:szCs w:val="22"/>
+        </w:rPr>
+        <w:t># from IPython.display import Image</w:t>
+      </w:r>
+    </w:p>
+    <w:p>
+      <w:pPr>
+        <w:autoSpaceDE w:val="0"/>
+        <w:autoSpaceDN w:val="0"/>
+        <w:adjustRightInd w:val="0"/>
+        <w:rPr>
+          <w:rFonts w:asciiTheme="minorHAnsi" w:hAnsiTheme="minorHAnsi" w:cstheme="minorHAnsi"/>
+          <w:sz w:val="22"/>
+          <w:szCs w:val="22"/>
+        </w:rPr>
+      </w:pPr>
+      <w:r>
+        <w:rPr>
+          <w:rFonts w:asciiTheme="minorHAnsi" w:hAnsiTheme="minorHAnsi" w:cstheme="minorHAnsi"/>
+          <w:sz w:val="22"/>
+          <w:szCs w:val="22"/>
+        </w:rPr>
+        <w:t># from sklearn.tree import export_graphviz</w:t>
+      </w:r>
+    </w:p>
+    <w:p>
+      <w:pPr>
+        <w:autoSpaceDE w:val="0"/>
+        <w:autoSpaceDN w:val="0"/>
+        <w:adjustRightInd w:val="0"/>
+        <w:rPr>
+          <w:rFonts w:asciiTheme="minorHAnsi" w:hAnsiTheme="minorHAnsi" w:cstheme="minorHAnsi"/>
+          <w:sz w:val="22"/>
+          <w:szCs w:val="22"/>
+        </w:rPr>
+      </w:pPr>
+      <w:r>
+        <w:rPr>
+          <w:rFonts w:asciiTheme="minorHAnsi" w:hAnsiTheme="minorHAnsi" w:cstheme="minorHAnsi"/>
+          <w:sz w:val="22"/>
+          <w:szCs w:val="22"/>
+        </w:rPr>
+        <w:t># import pydotplus</w:t>
+      </w:r>
+    </w:p>
+    <w:p>
+      <w:pPr>
+        <w:autoSpaceDE w:val="0"/>
+        <w:autoSpaceDN w:val="0"/>
+        <w:adjustRightInd w:val="0"/>
+        <w:rPr>
+          <w:rFonts w:asciiTheme="minorHAnsi" w:hAnsiTheme="minorHAnsi" w:cstheme="minorHAnsi"/>
+          <w:sz w:val="22"/>
+          <w:szCs w:val="22"/>
+        </w:rPr>
+      </w:pPr>
+      <w:r>
+        <w:rPr>
+          <w:rFonts w:asciiTheme="minorHAnsi" w:hAnsiTheme="minorHAnsi" w:cstheme="minorHAnsi"/>
+          <w:sz w:val="22"/>
+          <w:szCs w:val="22"/>
+        </w:rPr>
+        <w:t># dot_data = StringIO()</w:t>
+      </w:r>
+    </w:p>
+    <w:p>
+      <w:pPr>
+        <w:autoSpaceDE w:val="0"/>
+        <w:autoSpaceDN w:val="0"/>
+        <w:adjustRightInd w:val="0"/>
+        <w:rPr>
+          <w:rFonts w:asciiTheme="minorHAnsi" w:hAnsiTheme="minorHAnsi" w:cstheme="minorHAnsi"/>
+          <w:sz w:val="22"/>
+          <w:szCs w:val="22"/>
+        </w:rPr>
+      </w:pPr>
+      <w:r>
+        <w:rPr>
+          <w:rFonts w:asciiTheme="minorHAnsi" w:hAnsiTheme="minorHAnsi" w:cstheme="minorHAnsi"/>
+          <w:sz w:val="22"/>
+          <w:szCs w:val="22"/>
+        </w:rPr>
+        <w:t># export_graphviz(dtc, out_file="Employee_Perf_Analysis/decisionTree.dot", feature_names=features,</w:t>
+      </w:r>
+    </w:p>
+    <w:p>
+      <w:pPr>
+        <w:autoSpaceDE w:val="0"/>
+        <w:autoSpaceDN w:val="0"/>
+        <w:adjustRightInd w:val="0"/>
+        <w:rPr>
+          <w:rFonts w:asciiTheme="minorHAnsi" w:hAnsiTheme="minorHAnsi" w:cstheme="minorHAnsi"/>
+          <w:sz w:val="22"/>
+          <w:szCs w:val="22"/>
+        </w:rPr>
+      </w:pPr>
+      <w:r>
+        <w:rPr>
+          <w:rFonts w:asciiTheme="minorHAnsi" w:hAnsiTheme="minorHAnsi" w:cstheme="minorHAnsi"/>
+          <w:sz w:val="22"/>
+          <w:szCs w:val="22"/>
+        </w:rPr>
+        <w:t>#                 filled=True, rounded=True, special_characters=True)</w:t>
+      </w:r>
+    </w:p>
+    <w:p>
+      <w:pPr>
+        <w:autoSpaceDE w:val="0"/>
+        <w:autoSpaceDN w:val="0"/>
+        <w:adjustRightInd w:val="0"/>
+        <w:rPr>
+          <w:rFonts w:asciiTheme="minorHAnsi" w:hAnsiTheme="minorHAnsi" w:cstheme="minorHAnsi"/>
+          <w:sz w:val="22"/>
+          <w:szCs w:val="22"/>
+        </w:rPr>
+      </w:pPr>
+      <w:r>
+        <w:rPr>
+          <w:rFonts w:asciiTheme="minorHAnsi" w:hAnsiTheme="minorHAnsi" w:cstheme="minorHAnsi"/>
+          <w:sz w:val="22"/>
+          <w:szCs w:val="22"/>
+        </w:rPr>
+        <w:t># # graph = pydotplus.graph_from_dot_data("dt.dot")</w:t>
+      </w:r>
+    </w:p>
+    <w:p>
+      <w:pPr>
+        <w:autoSpaceDE w:val="0"/>
+        <w:autoSpaceDN w:val="0"/>
+        <w:adjustRightInd w:val="0"/>
+        <w:rPr>
+          <w:rFonts w:asciiTheme="minorHAnsi" w:hAnsiTheme="minorHAnsi" w:cstheme="minorHAnsi"/>
+          <w:sz w:val="22"/>
+          <w:szCs w:val="22"/>
+        </w:rPr>
+      </w:pPr>
+      <w:r>
+        <w:rPr>
+          <w:rFonts w:asciiTheme="minorHAnsi" w:hAnsiTheme="minorHAnsi" w:cstheme="minorHAnsi"/>
+          <w:sz w:val="22"/>
+          <w:szCs w:val="22"/>
+        </w:rPr>
+        <w:t># # graph.write_jpg("dtree2.jpg")</w:t>
+      </w:r>
+    </w:p>
+    <w:p>
+      <w:pPr>
+        <w:autoSpaceDE w:val="0"/>
+        <w:autoSpaceDN w:val="0"/>
+        <w:adjustRightInd w:val="0"/>
+        <w:rPr>
+          <w:rFonts w:asciiTheme="minorHAnsi" w:hAnsiTheme="minorHAnsi" w:cstheme="minorHAnsi"/>
+          <w:sz w:val="22"/>
+          <w:szCs w:val="22"/>
+        </w:rPr>
+      </w:pPr>
+    </w:p>
+    <w:p>
+      <w:pPr>
+        <w:autoSpaceDE w:val="0"/>
+        <w:autoSpaceDN w:val="0"/>
+        <w:adjustRightInd w:val="0"/>
+        <w:rPr>
+          <w:rFonts w:asciiTheme="minorHAnsi" w:hAnsiTheme="minorHAnsi" w:cstheme="minorHAnsi"/>
+          <w:sz w:val="22"/>
+          <w:szCs w:val="22"/>
+        </w:rPr>
+      </w:pPr>
+      <w:r>
+        <w:rPr>
+          <w:rFonts w:asciiTheme="minorHAnsi" w:hAnsiTheme="minorHAnsi" w:cstheme="minorHAnsi"/>
+          <w:sz w:val="22"/>
+          <w:szCs w:val="22"/>
+        </w:rPr>
+        <w:t># ######################################## Random Forest ############################################</w:t>
+      </w:r>
+    </w:p>
+    <w:p>
+      <w:pPr>
+        <w:autoSpaceDE w:val="0"/>
+        <w:autoSpaceDN w:val="0"/>
+        <w:adjustRightInd w:val="0"/>
+        <w:rPr>
+          <w:rFonts w:asciiTheme="minorHAnsi" w:hAnsiTheme="minorHAnsi" w:cstheme="minorHAnsi"/>
+          <w:sz w:val="22"/>
+          <w:szCs w:val="22"/>
+        </w:rPr>
+      </w:pPr>
+      <w:r>
+        <w:rPr>
+          <w:rFonts w:asciiTheme="minorHAnsi" w:hAnsiTheme="minorHAnsi" w:cstheme="minorHAnsi"/>
+          <w:sz w:val="22"/>
+          <w:szCs w:val="22"/>
+        </w:rPr>
+        <w:t># from sklearn.ensemble import RandomForestClassifier</w:t>
+      </w:r>
+    </w:p>
+    <w:p>
+      <w:pPr>
+        <w:autoSpaceDE w:val="0"/>
+        <w:autoSpaceDN w:val="0"/>
+        <w:adjustRightInd w:val="0"/>
+        <w:rPr>
+          <w:rFonts w:asciiTheme="minorHAnsi" w:hAnsiTheme="minorHAnsi" w:cstheme="minorHAnsi"/>
+          <w:sz w:val="22"/>
+          <w:szCs w:val="22"/>
+        </w:rPr>
+      </w:pPr>
+      <w:r>
+        <w:rPr>
+          <w:rFonts w:asciiTheme="minorHAnsi" w:hAnsiTheme="minorHAnsi" w:cstheme="minorHAnsi"/>
+          <w:sz w:val="22"/>
+          <w:szCs w:val="22"/>
+        </w:rPr>
+        <w:t># from sklearn.metrics import confusion_matrix,accuracy_score</w:t>
+      </w:r>
+    </w:p>
+    <w:p>
+      <w:pPr>
+        <w:autoSpaceDE w:val="0"/>
+        <w:autoSpaceDN w:val="0"/>
+        <w:adjustRightInd w:val="0"/>
+        <w:rPr>
+          <w:rFonts w:asciiTheme="minorHAnsi" w:hAnsiTheme="minorHAnsi" w:cstheme="minorHAnsi"/>
+          <w:sz w:val="22"/>
+          <w:szCs w:val="22"/>
+        </w:rPr>
+      </w:pPr>
+      <w:r>
+        <w:rPr>
+          <w:rFonts w:asciiTheme="minorHAnsi" w:hAnsiTheme="minorHAnsi" w:cstheme="minorHAnsi"/>
+          <w:sz w:val="22"/>
+          <w:szCs w:val="22"/>
+        </w:rPr>
+        <w:t># rfc = RandomForestClassifier(n_estimators=300, random_state=123)</w:t>
+      </w:r>
+    </w:p>
+    <w:p>
+      <w:pPr>
+        <w:autoSpaceDE w:val="0"/>
+        <w:autoSpaceDN w:val="0"/>
+        <w:adjustRightInd w:val="0"/>
+        <w:rPr>
+          <w:rFonts w:asciiTheme="minorHAnsi" w:hAnsiTheme="minorHAnsi" w:cstheme="minorHAnsi"/>
+          <w:sz w:val="22"/>
+          <w:szCs w:val="22"/>
+        </w:rPr>
+      </w:pPr>
+      <w:r>
+        <w:rPr>
+          <w:rFonts w:asciiTheme="minorHAnsi" w:hAnsiTheme="minorHAnsi" w:cstheme="minorHAnsi"/>
+          <w:sz w:val="22"/>
+          <w:szCs w:val="22"/>
+        </w:rPr>
+        <w:t># rfc.fit(train[features], train["PerformanceRating"])</w:t>
+      </w:r>
+    </w:p>
+    <w:p>
+      <w:pPr>
+        <w:autoSpaceDE w:val="0"/>
+        <w:autoSpaceDN w:val="0"/>
+        <w:adjustRightInd w:val="0"/>
+        <w:rPr>
+          <w:rFonts w:asciiTheme="minorHAnsi" w:hAnsiTheme="minorHAnsi" w:cstheme="minorHAnsi"/>
+          <w:sz w:val="22"/>
+          <w:szCs w:val="22"/>
+        </w:rPr>
+      </w:pPr>
+      <w:r>
+        <w:rPr>
+          <w:rFonts w:asciiTheme="minorHAnsi" w:hAnsiTheme="minorHAnsi" w:cstheme="minorHAnsi"/>
+          <w:sz w:val="22"/>
+          <w:szCs w:val="22"/>
+        </w:rPr>
+        <w:t># preds = rfc.predict(test[features])</w:t>
+      </w:r>
+    </w:p>
+    <w:p>
+      <w:pPr>
+        <w:autoSpaceDE w:val="0"/>
+        <w:autoSpaceDN w:val="0"/>
+        <w:adjustRightInd w:val="0"/>
+        <w:rPr>
+          <w:rFonts w:asciiTheme="minorHAnsi" w:hAnsiTheme="minorHAnsi" w:cstheme="minorHAnsi"/>
+          <w:sz w:val="22"/>
+          <w:szCs w:val="22"/>
+        </w:rPr>
+      </w:pPr>
+      <w:r>
+        <w:rPr>
+          <w:rFonts w:asciiTheme="minorHAnsi" w:hAnsiTheme="minorHAnsi" w:cstheme="minorHAnsi"/>
+          <w:sz w:val="22"/>
+          <w:szCs w:val="22"/>
+        </w:rPr>
+        <w:t># # pd.crosstab(test["PerformanceRating"], preds, rownames=['Actual'], colnames=['Predictions'])</w:t>
+      </w:r>
+    </w:p>
+    <w:p>
+      <w:pPr>
+        <w:autoSpaceDE w:val="0"/>
+        <w:autoSpaceDN w:val="0"/>
+        <w:adjustRightInd w:val="0"/>
+        <w:rPr>
+          <w:rFonts w:asciiTheme="minorHAnsi" w:hAnsiTheme="minorHAnsi" w:cstheme="minorHAnsi"/>
+          <w:sz w:val="22"/>
+          <w:szCs w:val="22"/>
+        </w:rPr>
+      </w:pPr>
+      <w:r>
+        <w:rPr>
+          <w:rFonts w:asciiTheme="minorHAnsi" w:hAnsiTheme="minorHAnsi" w:cstheme="minorHAnsi"/>
+          <w:sz w:val="22"/>
+          <w:szCs w:val="22"/>
+        </w:rPr>
+        <w:t># print(confusion_matrix(test["PerformanceRating"], preds))</w:t>
+      </w:r>
+    </w:p>
+    <w:p>
+      <w:pPr>
+        <w:autoSpaceDE w:val="0"/>
+        <w:autoSpaceDN w:val="0"/>
+        <w:adjustRightInd w:val="0"/>
+        <w:rPr>
+          <w:rFonts w:asciiTheme="minorHAnsi" w:hAnsiTheme="minorHAnsi" w:cstheme="minorHAnsi"/>
+          <w:sz w:val="22"/>
+          <w:szCs w:val="22"/>
+        </w:rPr>
+      </w:pPr>
+      <w:r>
+        <w:rPr>
+          <w:rFonts w:asciiTheme="minorHAnsi" w:hAnsiTheme="minorHAnsi" w:cstheme="minorHAnsi"/>
+          <w:sz w:val="22"/>
+          <w:szCs w:val="22"/>
+        </w:rPr>
+        <w:t># print(accuracy_score(test["PerformanceRating"], preds))</w:t>
+      </w:r>
+    </w:p>
+    <w:p>
+      <w:pPr>
+        <w:autoSpaceDE w:val="0"/>
+        <w:autoSpaceDN w:val="0"/>
+        <w:adjustRightInd w:val="0"/>
+        <w:rPr>
+          <w:rFonts w:asciiTheme="minorHAnsi" w:hAnsiTheme="minorHAnsi" w:cstheme="minorHAnsi"/>
+          <w:sz w:val="22"/>
+          <w:szCs w:val="22"/>
+        </w:rPr>
+      </w:pPr>
+    </w:p>
+    <w:p>
+      <w:pPr>
+        <w:autoSpaceDE w:val="0"/>
+        <w:autoSpaceDN w:val="0"/>
+        <w:adjustRightInd w:val="0"/>
+        <w:rPr>
+          <w:rFonts w:asciiTheme="minorHAnsi" w:hAnsiTheme="minorHAnsi" w:cstheme="minorHAnsi"/>
+          <w:sz w:val="22"/>
+          <w:szCs w:val="22"/>
+        </w:rPr>
+      </w:pPr>
+      <w:r>
+        <w:rPr>
+          <w:rFonts w:asciiTheme="minorHAnsi" w:hAnsiTheme="minorHAnsi" w:cstheme="minorHAnsi"/>
+          <w:sz w:val="22"/>
+          <w:szCs w:val="22"/>
+        </w:rPr>
+        <w:t># # Feature importance</w:t>
+      </w:r>
+    </w:p>
+    <w:p>
+      <w:pPr>
+        <w:autoSpaceDE w:val="0"/>
+        <w:autoSpaceDN w:val="0"/>
+        <w:adjustRightInd w:val="0"/>
+        <w:rPr>
+          <w:rFonts w:asciiTheme="minorHAnsi" w:hAnsiTheme="minorHAnsi" w:cstheme="minorHAnsi"/>
+          <w:sz w:val="22"/>
+          <w:szCs w:val="22"/>
+        </w:rPr>
+      </w:pPr>
+      <w:r>
+        <w:rPr>
+          <w:rFonts w:asciiTheme="minorHAnsi" w:hAnsiTheme="minorHAnsi" w:cstheme="minorHAnsi"/>
+          <w:sz w:val="22"/>
+          <w:szCs w:val="22"/>
+        </w:rPr>
+        <w:t># featImp = pd.DataFrame(data=rfc.feature_importances_*100.0, columns=["GiniValue"])</w:t>
+      </w:r>
+    </w:p>
+    <w:p>
+      <w:pPr>
+        <w:autoSpaceDE w:val="0"/>
+        <w:autoSpaceDN w:val="0"/>
+        <w:adjustRightInd w:val="0"/>
+        <w:rPr>
+          <w:rFonts w:asciiTheme="minorHAnsi" w:hAnsiTheme="minorHAnsi" w:cstheme="minorHAnsi"/>
+          <w:sz w:val="22"/>
+          <w:szCs w:val="22"/>
+        </w:rPr>
+      </w:pPr>
+      <w:r>
+        <w:rPr>
+          <w:rFonts w:asciiTheme="minorHAnsi" w:hAnsiTheme="minorHAnsi" w:cstheme="minorHAnsi"/>
+          <w:sz w:val="22"/>
+          <w:szCs w:val="22"/>
+        </w:rPr>
+        <w:t># featImp.index = features</w:t>
+      </w:r>
+    </w:p>
+    <w:p>
+      <w:pPr>
+        <w:autoSpaceDE w:val="0"/>
+        <w:autoSpaceDN w:val="0"/>
+        <w:adjustRightInd w:val="0"/>
+        <w:rPr>
+          <w:rFonts w:asciiTheme="minorHAnsi" w:hAnsiTheme="minorHAnsi" w:cstheme="minorHAnsi"/>
+          <w:sz w:val="22"/>
+          <w:szCs w:val="22"/>
+        </w:rPr>
+      </w:pPr>
+      <w:r>
+        <w:rPr>
+          <w:rFonts w:asciiTheme="minorHAnsi" w:hAnsiTheme="minorHAnsi" w:cstheme="minorHAnsi"/>
+          <w:sz w:val="22"/>
+          <w:szCs w:val="22"/>
+        </w:rPr>
+        <w:t># featImp.sort_values(['GiniValue'], axis=0, ascending=False, inplace=True)</w:t>
+      </w:r>
+    </w:p>
+    <w:p>
+      <w:pPr>
+        <w:autoSpaceDE w:val="0"/>
+        <w:autoSpaceDN w:val="0"/>
+        <w:adjustRightInd w:val="0"/>
+        <w:rPr>
+          <w:rFonts w:asciiTheme="minorHAnsi" w:hAnsiTheme="minorHAnsi" w:cstheme="minorHAnsi"/>
+          <w:sz w:val="22"/>
+          <w:szCs w:val="22"/>
+        </w:rPr>
+      </w:pPr>
+      <w:r>
+        <w:rPr>
+          <w:rFonts w:asciiTheme="minorHAnsi" w:hAnsiTheme="minorHAnsi" w:cstheme="minorHAnsi"/>
+          <w:sz w:val="22"/>
+          <w:szCs w:val="22"/>
+        </w:rPr>
+        <w:t># print(featImp.head())</w:t>
+      </w:r>
+    </w:p>
+    <w:p>
+      <w:pPr>
+        <w:autoSpaceDE w:val="0"/>
+        <w:autoSpaceDN w:val="0"/>
+        <w:adjustRightInd w:val="0"/>
+        <w:rPr>
+          <w:rFonts w:asciiTheme="minorHAnsi" w:hAnsiTheme="minorHAnsi" w:cstheme="minorHAnsi"/>
+          <w:sz w:val="22"/>
+          <w:szCs w:val="22"/>
+        </w:rPr>
+      </w:pPr>
+    </w:p>
+    <w:p>
+      <w:pPr>
+        <w:autoSpaceDE w:val="0"/>
+        <w:autoSpaceDN w:val="0"/>
+        <w:adjustRightInd w:val="0"/>
+        <w:rPr>
+          <w:rFonts w:asciiTheme="minorHAnsi" w:hAnsiTheme="minorHAnsi" w:cstheme="minorHAnsi"/>
+          <w:sz w:val="22"/>
+          <w:szCs w:val="22"/>
+        </w:rPr>
+      </w:pPr>
+      <w:r>
+        <w:rPr>
+          <w:rFonts w:asciiTheme="minorHAnsi" w:hAnsiTheme="minorHAnsi" w:cstheme="minorHAnsi"/>
+          <w:sz w:val="22"/>
+          <w:szCs w:val="22"/>
+        </w:rPr>
+        <w:t># """</w:t>
+      </w:r>
+    </w:p>
+    <w:p>
+      <w:pPr>
+        <w:autoSpaceDE w:val="0"/>
+        <w:autoSpaceDN w:val="0"/>
+        <w:adjustRightInd w:val="0"/>
+        <w:rPr>
+          <w:rFonts w:asciiTheme="minorHAnsi" w:hAnsiTheme="minorHAnsi" w:cstheme="minorHAnsi"/>
+          <w:sz w:val="22"/>
+          <w:szCs w:val="22"/>
+        </w:rPr>
+      </w:pPr>
+      <w:r>
+        <w:rPr>
+          <w:rFonts w:asciiTheme="minorHAnsi" w:hAnsiTheme="minorHAnsi" w:cstheme="minorHAnsi"/>
+          <w:sz w:val="22"/>
+          <w:szCs w:val="22"/>
+        </w:rPr>
+        <w:t># From above lines we can infer that the Feature which has the Highest Percentage  affects the Performance Rating.</w:t>
+      </w:r>
+    </w:p>
+    <w:p>
+      <w:pPr>
+        <w:autoSpaceDE w:val="0"/>
+        <w:autoSpaceDN w:val="0"/>
+        <w:adjustRightInd w:val="0"/>
+        <w:rPr>
+          <w:rFonts w:asciiTheme="minorHAnsi" w:hAnsiTheme="minorHAnsi" w:cstheme="minorHAnsi"/>
+          <w:sz w:val="22"/>
+          <w:szCs w:val="22"/>
+        </w:rPr>
+      </w:pPr>
+      <w:r>
+        <w:rPr>
+          <w:rFonts w:asciiTheme="minorHAnsi" w:hAnsiTheme="minorHAnsi" w:cstheme="minorHAnsi"/>
+          <w:sz w:val="22"/>
+          <w:szCs w:val="22"/>
+        </w:rPr>
+        <w:t># 1)EmpLastSalaryHikePercent---21.24%</w:t>
+      </w:r>
+    </w:p>
+    <w:p>
+      <w:pPr>
+        <w:autoSpaceDE w:val="0"/>
+        <w:autoSpaceDN w:val="0"/>
+        <w:adjustRightInd w:val="0"/>
+        <w:rPr>
+          <w:rFonts w:asciiTheme="minorHAnsi" w:hAnsiTheme="minorHAnsi" w:cstheme="minorHAnsi"/>
+          <w:sz w:val="22"/>
+          <w:szCs w:val="22"/>
+        </w:rPr>
+      </w:pPr>
+      <w:r>
+        <w:rPr>
+          <w:rFonts w:asciiTheme="minorHAnsi" w:hAnsiTheme="minorHAnsi" w:cstheme="minorHAnsi"/>
+          <w:sz w:val="22"/>
+          <w:szCs w:val="22"/>
+        </w:rPr>
+        <w:t># 2)EmpEnvirnmentSatisfaction---20.21%</w:t>
+      </w:r>
+    </w:p>
+    <w:p>
+      <w:pPr>
+        <w:autoSpaceDE w:val="0"/>
+        <w:autoSpaceDN w:val="0"/>
+        <w:adjustRightInd w:val="0"/>
+        <w:rPr>
+          <w:rFonts w:asciiTheme="minorHAnsi" w:hAnsiTheme="minorHAnsi" w:cstheme="minorHAnsi"/>
+          <w:sz w:val="22"/>
+          <w:szCs w:val="22"/>
+        </w:rPr>
+      </w:pPr>
+      <w:r>
+        <w:rPr>
+          <w:rFonts w:asciiTheme="minorHAnsi" w:hAnsiTheme="minorHAnsi" w:cstheme="minorHAnsi"/>
+          <w:sz w:val="22"/>
+          <w:szCs w:val="22"/>
+        </w:rPr>
+        <w:t xml:space="preserve"># 3)YearsSinceLastPromotion---10.06%  </w:t>
+      </w:r>
+    </w:p>
+    <w:p>
+      <w:pPr>
+        <w:autoSpaceDE w:val="0"/>
+        <w:autoSpaceDN w:val="0"/>
+        <w:adjustRightInd w:val="0"/>
+        <w:rPr>
+          <w:rFonts w:asciiTheme="minorHAnsi" w:hAnsiTheme="minorHAnsi" w:cstheme="minorHAnsi"/>
+          <w:sz w:val="22"/>
+          <w:szCs w:val="22"/>
+        </w:rPr>
+      </w:pPr>
+      <w:r>
+        <w:rPr>
+          <w:rFonts w:asciiTheme="minorHAnsi" w:hAnsiTheme="minorHAnsi" w:cstheme="minorHAnsi"/>
+          <w:sz w:val="22"/>
+          <w:szCs w:val="22"/>
+        </w:rPr>
+        <w:t># are the three factors affecting the Performance Rating</w:t>
+      </w:r>
+    </w:p>
+    <w:p>
+      <w:pPr>
+        <w:autoSpaceDE w:val="0"/>
+        <w:autoSpaceDN w:val="0"/>
+        <w:adjustRightInd w:val="0"/>
+        <w:rPr>
+          <w:rFonts w:asciiTheme="minorHAnsi" w:hAnsiTheme="minorHAnsi" w:cstheme="minorHAnsi"/>
+          <w:sz w:val="22"/>
+          <w:szCs w:val="22"/>
+        </w:rPr>
+      </w:pPr>
+      <w:r>
+        <w:rPr>
+          <w:rFonts w:asciiTheme="minorHAnsi" w:hAnsiTheme="minorHAnsi" w:cstheme="minorHAnsi"/>
+          <w:sz w:val="22"/>
+          <w:szCs w:val="22"/>
+        </w:rPr>
+        <w:lastRenderedPageBreak/>
+        <w:t># Obeservations from the above line:</w:t>
+      </w:r>
+    </w:p>
+    <w:p>
+      <w:pPr>
+        <w:autoSpaceDE w:val="0"/>
+        <w:autoSpaceDN w:val="0"/>
+        <w:adjustRightInd w:val="0"/>
+        <w:rPr>
+          <w:rFonts w:asciiTheme="minorHAnsi" w:hAnsiTheme="minorHAnsi" w:cstheme="minorHAnsi"/>
+          <w:sz w:val="22"/>
+          <w:szCs w:val="22"/>
+        </w:rPr>
+      </w:pPr>
+      <w:r>
+        <w:rPr>
+          <w:rFonts w:asciiTheme="minorHAnsi" w:hAnsiTheme="minorHAnsi" w:cstheme="minorHAnsi"/>
+          <w:sz w:val="22"/>
+          <w:szCs w:val="22"/>
+        </w:rPr>
+        <w:t xml:space="preserve"># 1) Employee who has the Highest Performance rating has more Environment Satisfaction and Employee </w:t>
+      </w:r>
+    </w:p>
+    <w:p>
+      <w:pPr>
+        <w:autoSpaceDE w:val="0"/>
+        <w:autoSpaceDN w:val="0"/>
+        <w:adjustRightInd w:val="0"/>
+        <w:rPr>
+          <w:rFonts w:asciiTheme="minorHAnsi" w:hAnsiTheme="minorHAnsi" w:cstheme="minorHAnsi"/>
+          <w:sz w:val="22"/>
+          <w:szCs w:val="22"/>
+        </w:rPr>
+      </w:pPr>
+      <w:r>
+        <w:rPr>
+          <w:rFonts w:asciiTheme="minorHAnsi" w:hAnsiTheme="minorHAnsi" w:cstheme="minorHAnsi"/>
+          <w:sz w:val="22"/>
+          <w:szCs w:val="22"/>
+        </w:rPr>
+        <w:t># who has the low arting has less Environment Satisfaction</w:t>
+      </w:r>
+    </w:p>
+    <w:p>
+      <w:pPr>
+        <w:autoSpaceDE w:val="0"/>
+        <w:autoSpaceDN w:val="0"/>
+        <w:adjustRightInd w:val="0"/>
+        <w:rPr>
+          <w:rFonts w:asciiTheme="minorHAnsi" w:hAnsiTheme="minorHAnsi" w:cstheme="minorHAnsi"/>
+          <w:sz w:val="22"/>
+          <w:szCs w:val="22"/>
+        </w:rPr>
+      </w:pPr>
+      <w:r>
+        <w:rPr>
+          <w:rFonts w:asciiTheme="minorHAnsi" w:hAnsiTheme="minorHAnsi" w:cstheme="minorHAnsi"/>
+          <w:sz w:val="22"/>
+          <w:szCs w:val="22"/>
+        </w:rPr>
+        <w:t># 2) Employee who has Highest performance rating has  higest Salary hike Percentage</w:t>
+      </w:r>
+    </w:p>
+    <w:p>
+      <w:pPr>
+        <w:autoSpaceDE w:val="0"/>
+        <w:autoSpaceDN w:val="0"/>
+        <w:adjustRightInd w:val="0"/>
+        <w:rPr>
+          <w:rFonts w:asciiTheme="minorHAnsi" w:hAnsiTheme="minorHAnsi" w:cstheme="minorHAnsi"/>
+          <w:sz w:val="22"/>
+          <w:szCs w:val="22"/>
+        </w:rPr>
+      </w:pPr>
+      <w:r>
+        <w:rPr>
+          <w:rFonts w:asciiTheme="minorHAnsi" w:hAnsiTheme="minorHAnsi" w:cstheme="minorHAnsi"/>
+          <w:sz w:val="22"/>
+          <w:szCs w:val="22"/>
+        </w:rPr>
+        <w:t># 3) Employee who has Lowest Performance rating is the Current role for more number of years,</w:t>
+      </w:r>
+    </w:p>
+    <w:p>
+      <w:pPr>
+        <w:autoSpaceDE w:val="0"/>
+        <w:autoSpaceDN w:val="0"/>
+        <w:adjustRightInd w:val="0"/>
+        <w:rPr>
+          <w:rFonts w:asciiTheme="minorHAnsi" w:hAnsiTheme="minorHAnsi" w:cstheme="minorHAnsi"/>
+          <w:sz w:val="22"/>
+          <w:szCs w:val="22"/>
+        </w:rPr>
+      </w:pPr>
+      <w:r>
+        <w:rPr>
+          <w:rFonts w:asciiTheme="minorHAnsi" w:hAnsiTheme="minorHAnsi" w:cstheme="minorHAnsi"/>
+          <w:sz w:val="22"/>
+          <w:szCs w:val="22"/>
+        </w:rPr>
+        <w:t xml:space="preserve"># employee who has the highest Performance rating has lowest number of Years in the Current Role. </w:t>
+      </w:r>
+    </w:p>
+    <w:p>
+      <w:pPr>
+        <w:autoSpaceDE w:val="0"/>
+        <w:autoSpaceDN w:val="0"/>
+        <w:adjustRightInd w:val="0"/>
+        <w:rPr>
+          <w:rFonts w:asciiTheme="minorHAnsi" w:hAnsiTheme="minorHAnsi" w:cstheme="minorHAnsi"/>
+          <w:sz w:val="22"/>
+          <w:szCs w:val="22"/>
+        </w:rPr>
+      </w:pPr>
+      <w:r>
+        <w:rPr>
+          <w:rFonts w:asciiTheme="minorHAnsi" w:hAnsiTheme="minorHAnsi" w:cstheme="minorHAnsi"/>
+          <w:sz w:val="22"/>
+          <w:szCs w:val="22"/>
+        </w:rPr>
+        <w:t xml:space="preserve"># This implies that there is no career growth </w:t>
+      </w:r>
+    </w:p>
+    <w:p>
+      <w:pPr>
+        <w:autoSpaceDE w:val="0"/>
+        <w:autoSpaceDN w:val="0"/>
+        <w:adjustRightInd w:val="0"/>
+        <w:rPr>
+          <w:rFonts w:asciiTheme="minorHAnsi" w:hAnsiTheme="minorHAnsi" w:cstheme="minorHAnsi"/>
+          <w:sz w:val="22"/>
+          <w:szCs w:val="22"/>
+        </w:rPr>
+      </w:pPr>
+      <w:r>
+        <w:rPr>
+          <w:rFonts w:asciiTheme="minorHAnsi" w:hAnsiTheme="minorHAnsi" w:cstheme="minorHAnsi"/>
+          <w:sz w:val="22"/>
+          <w:szCs w:val="22"/>
+        </w:rPr>
+        <w:t xml:space="preserve"># """  </w:t>
+      </w:r>
+    </w:p>
+    <w:p>
+      <w:pPr>
+        <w:autoSpaceDE w:val="0"/>
+        <w:autoSpaceDN w:val="0"/>
+        <w:adjustRightInd w:val="0"/>
+        <w:rPr>
+          <w:rFonts w:asciiTheme="minorHAnsi" w:hAnsiTheme="minorHAnsi" w:cstheme="minorHAnsi"/>
+          <w:sz w:val="22"/>
+          <w:szCs w:val="22"/>
+        </w:rPr>
+      </w:pPr>
+    </w:p>
+    <w:p>
+      <w:pPr>
+        <w:autoSpaceDE w:val="0"/>
+        <w:autoSpaceDN w:val="0"/>
+        <w:adjustRightInd w:val="0"/>
+        <w:rPr>
+          <w:rFonts w:asciiTheme="minorHAnsi" w:hAnsiTheme="minorHAnsi" w:cstheme="minorHAnsi"/>
+          <w:sz w:val="22"/>
+          <w:szCs w:val="22"/>
+        </w:rPr>
+      </w:pPr>
+      <w:r>
+        <w:rPr>
+          <w:rFonts w:asciiTheme="minorHAnsi" w:hAnsiTheme="minorHAnsi" w:cstheme="minorHAnsi"/>
+          <w:sz w:val="22"/>
+          <w:szCs w:val="22"/>
+        </w:rPr>
+        <w:t># # Feature Selection</w:t>
+      </w:r>
+    </w:p>
+    <w:p>
+      <w:pPr>
+        <w:autoSpaceDE w:val="0"/>
+        <w:autoSpaceDN w:val="0"/>
+        <w:adjustRightInd w:val="0"/>
+        <w:rPr>
+          <w:rFonts w:asciiTheme="minorHAnsi" w:hAnsiTheme="minorHAnsi" w:cstheme="minorHAnsi"/>
+          <w:sz w:val="22"/>
+          <w:szCs w:val="22"/>
+        </w:rPr>
+      </w:pPr>
+      <w:r>
+        <w:rPr>
+          <w:rFonts w:asciiTheme="minorHAnsi" w:hAnsiTheme="minorHAnsi" w:cstheme="minorHAnsi"/>
+          <w:sz w:val="22"/>
+          <w:szCs w:val="22"/>
+        </w:rPr>
+        <w:t># from sklearn.feature_selection import RFECV</w:t>
+      </w:r>
+    </w:p>
+    <w:p>
+      <w:pPr>
+        <w:autoSpaceDE w:val="0"/>
+        <w:autoSpaceDN w:val="0"/>
+        <w:adjustRightInd w:val="0"/>
+        <w:rPr>
+          <w:rFonts w:asciiTheme="minorHAnsi" w:hAnsiTheme="minorHAnsi" w:cstheme="minorHAnsi"/>
+          <w:sz w:val="22"/>
+          <w:szCs w:val="22"/>
+        </w:rPr>
+      </w:pPr>
+      <w:r>
+        <w:rPr>
+          <w:rFonts w:asciiTheme="minorHAnsi" w:hAnsiTheme="minorHAnsi" w:cstheme="minorHAnsi"/>
+          <w:sz w:val="22"/>
+          <w:szCs w:val="22"/>
+        </w:rPr>
+        <w:t># clf_rf_4 = RandomForestClassifier()</w:t>
+      </w:r>
+    </w:p>
+    <w:p>
+      <w:pPr>
+        <w:autoSpaceDE w:val="0"/>
+        <w:autoSpaceDN w:val="0"/>
+        <w:adjustRightInd w:val="0"/>
+        <w:rPr>
+          <w:rFonts w:asciiTheme="minorHAnsi" w:hAnsiTheme="minorHAnsi" w:cstheme="minorHAnsi"/>
+          <w:sz w:val="22"/>
+          <w:szCs w:val="22"/>
+        </w:rPr>
+      </w:pPr>
+      <w:r>
+        <w:rPr>
+          <w:rFonts w:asciiTheme="minorHAnsi" w:hAnsiTheme="minorHAnsi" w:cstheme="minorHAnsi"/>
+          <w:sz w:val="22"/>
+          <w:szCs w:val="22"/>
+        </w:rPr>
+        <w:t># rfecv = RFECV(estimator=clf_rf_4, step=1, cv=5, scoring='accuracy')   #5-fold cross-validation</w:t>
+      </w:r>
+    </w:p>
+    <w:p>
+      <w:pPr>
+        <w:autoSpaceDE w:val="0"/>
+        <w:autoSpaceDN w:val="0"/>
+        <w:adjustRightInd w:val="0"/>
+        <w:rPr>
+          <w:rFonts w:asciiTheme="minorHAnsi" w:hAnsiTheme="minorHAnsi" w:cstheme="minorHAnsi"/>
+          <w:sz w:val="22"/>
+          <w:szCs w:val="22"/>
+        </w:rPr>
+      </w:pPr>
+      <w:r>
+        <w:rPr>
+          <w:rFonts w:asciiTheme="minorHAnsi" w:hAnsiTheme="minorHAnsi" w:cstheme="minorHAnsi"/>
+          <w:sz w:val="22"/>
+          <w:szCs w:val="22"/>
+        </w:rPr>
+        <w:t># rfecv = rfecv.fit(train[features], train["PerformanceRating"])</w:t>
+      </w:r>
+    </w:p>
+    <w:p>
+      <w:pPr>
+        <w:autoSpaceDE w:val="0"/>
+        <w:autoSpaceDN w:val="0"/>
+        <w:adjustRightInd w:val="0"/>
+        <w:rPr>
+          <w:rFonts w:asciiTheme="minorHAnsi" w:hAnsiTheme="minorHAnsi" w:cstheme="minorHAnsi"/>
+          <w:sz w:val="22"/>
+          <w:szCs w:val="22"/>
+        </w:rPr>
+      </w:pPr>
+      <w:r>
+        <w:rPr>
+          <w:rFonts w:asciiTheme="minorHAnsi" w:hAnsiTheme="minorHAnsi" w:cstheme="minorHAnsi"/>
+          <w:sz w:val="22"/>
+          <w:szCs w:val="22"/>
+        </w:rPr>
+        <w:t># print('Optimal number of features :', rfecv.n_features_)</w:t>
+      </w:r>
+    </w:p>
+    <w:p>
+      <w:pPr>
+        <w:autoSpaceDE w:val="0"/>
+        <w:autoSpaceDN w:val="0"/>
+        <w:adjustRightInd w:val="0"/>
+        <w:rPr>
+          <w:rFonts w:asciiTheme="minorHAnsi" w:hAnsiTheme="minorHAnsi" w:cstheme="minorHAnsi"/>
+          <w:sz w:val="22"/>
+          <w:szCs w:val="22"/>
+        </w:rPr>
+      </w:pPr>
+      <w:r>
+        <w:rPr>
+          <w:rFonts w:asciiTheme="minorHAnsi" w:hAnsiTheme="minorHAnsi" w:cstheme="minorHAnsi"/>
+          <w:sz w:val="22"/>
+          <w:szCs w:val="22"/>
+        </w:rPr>
+        <w:t># print('Best features :', train[features].columns[rfecv.support_])</w:t>
+      </w:r>
+    </w:p>
+    <w:p>
+      <w:pPr>
+        <w:autoSpaceDE w:val="0"/>
+        <w:autoSpaceDN w:val="0"/>
+        <w:adjustRightInd w:val="0"/>
+        <w:rPr>
+          <w:rFonts w:asciiTheme="minorHAnsi" w:hAnsiTheme="minorHAnsi" w:cstheme="minorHAnsi"/>
+          <w:sz w:val="22"/>
+          <w:szCs w:val="22"/>
+        </w:rPr>
+      </w:pPr>
+    </w:p>
+    <w:p>
+      <w:pPr>
+        <w:autoSpaceDE w:val="0"/>
+        <w:autoSpaceDN w:val="0"/>
+        <w:adjustRightInd w:val="0"/>
+        <w:rPr>
+          <w:rFonts w:asciiTheme="minorHAnsi" w:hAnsiTheme="minorHAnsi" w:cstheme="minorHAnsi"/>
+          <w:sz w:val="22"/>
+          <w:szCs w:val="22"/>
+        </w:rPr>
+      </w:pPr>
+    </w:p>
+    <w:p>
+      <w:pPr>
+        <w:autoSpaceDE w:val="0"/>
+        <w:autoSpaceDN w:val="0"/>
+        <w:adjustRightInd w:val="0"/>
+        <w:rPr>
+          <w:rFonts w:asciiTheme="minorHAnsi" w:hAnsiTheme="minorHAnsi" w:cstheme="minorHAnsi"/>
+          <w:sz w:val="22"/>
+          <w:szCs w:val="22"/>
+        </w:rPr>
+      </w:pPr>
+      <w:r>
+        <w:rPr>
+          <w:rFonts w:asciiTheme="minorHAnsi" w:hAnsiTheme="minorHAnsi" w:cstheme="minorHAnsi"/>
+          <w:sz w:val="22"/>
+          <w:szCs w:val="22"/>
+        </w:rPr>
+        <w:t># # Visualising the Random Forest Regression Results</w:t>
+      </w:r>
+      <w:r>
+        <w:rPr>
+          <w:rFonts w:asciiTheme="minorHAnsi" w:hAnsiTheme="minorHAnsi" w:cstheme="minorHAnsi"/>
+          <w:sz w:val="22"/>
+          <w:szCs w:val="22"/>
+        </w:rPr>
+        <w:tab/>
+      </w:r>
+    </w:p>
+    <w:p>
+      <w:pPr>
+        <w:autoSpaceDE w:val="0"/>
+        <w:autoSpaceDN w:val="0"/>
+        <w:adjustRightInd w:val="0"/>
+        <w:rPr>
+          <w:rFonts w:asciiTheme="minorHAnsi" w:hAnsiTheme="minorHAnsi" w:cstheme="minorHAnsi"/>
+          <w:sz w:val="22"/>
+          <w:szCs w:val="22"/>
+        </w:rPr>
+      </w:pPr>
+      <w:r>
+        <w:rPr>
+          <w:rFonts w:asciiTheme="minorHAnsi" w:hAnsiTheme="minorHAnsi" w:cstheme="minorHAnsi"/>
+          <w:sz w:val="22"/>
+          <w:szCs w:val="22"/>
+        </w:rPr>
+        <w:tab/>
+        <w:t>X_grid = np.arange(min(X), max(X), 0.01)</w:t>
+      </w:r>
+    </w:p>
+    <w:p>
+      <w:pPr>
+        <w:autoSpaceDE w:val="0"/>
+        <w:autoSpaceDN w:val="0"/>
+        <w:adjustRightInd w:val="0"/>
+        <w:rPr>
+          <w:rFonts w:asciiTheme="minorHAnsi" w:hAnsiTheme="minorHAnsi" w:cstheme="minorHAnsi"/>
+          <w:sz w:val="22"/>
+          <w:szCs w:val="22"/>
+        </w:rPr>
+      </w:pPr>
+      <w:r>
+        <w:rPr>
+          <w:rFonts w:asciiTheme="minorHAnsi" w:hAnsiTheme="minorHAnsi" w:cstheme="minorHAnsi"/>
+          <w:sz w:val="22"/>
+          <w:szCs w:val="22"/>
+        </w:rPr>
+        <w:tab/>
+        <w:t>X_grid = X_grid.reshape((len(X_grid), 1))</w:t>
+      </w:r>
+    </w:p>
+    <w:p>
+      <w:pPr>
+        <w:autoSpaceDE w:val="0"/>
+        <w:autoSpaceDN w:val="0"/>
+        <w:adjustRightInd w:val="0"/>
+        <w:rPr>
+          <w:rFonts w:asciiTheme="minorHAnsi" w:hAnsiTheme="minorHAnsi" w:cstheme="minorHAnsi"/>
+          <w:sz w:val="22"/>
+          <w:szCs w:val="22"/>
+        </w:rPr>
+      </w:pPr>
+      <w:r>
+        <w:rPr>
+          <w:rFonts w:asciiTheme="minorHAnsi" w:hAnsiTheme="minorHAnsi" w:cstheme="minorHAnsi"/>
+          <w:sz w:val="22"/>
+          <w:szCs w:val="22"/>
+        </w:rPr>
+        <w:tab/>
+        <w:t>plt.scatter(X_test, y_test, color = 'red')</w:t>
+      </w:r>
+    </w:p>
+    <w:p>
+      <w:pPr>
+        <w:autoSpaceDE w:val="0"/>
+        <w:autoSpaceDN w:val="0"/>
+        <w:adjustRightInd w:val="0"/>
+        <w:rPr>
+          <w:rFonts w:asciiTheme="minorHAnsi" w:hAnsiTheme="minorHAnsi" w:cstheme="minorHAnsi"/>
+          <w:sz w:val="22"/>
+          <w:szCs w:val="22"/>
+        </w:rPr>
+      </w:pPr>
+      <w:r>
+        <w:rPr>
+          <w:rFonts w:asciiTheme="minorHAnsi" w:hAnsiTheme="minorHAnsi" w:cstheme="minorHAnsi"/>
+          <w:sz w:val="22"/>
+          <w:szCs w:val="22"/>
+        </w:rPr>
+        <w:tab/>
+        <w:t>plt.scatter(X_test, y_pred, color = 'green')</w:t>
+      </w:r>
+    </w:p>
+    <w:p>
+      <w:pPr>
+        <w:autoSpaceDE w:val="0"/>
+        <w:autoSpaceDN w:val="0"/>
+        <w:adjustRightInd w:val="0"/>
+        <w:rPr>
+          <w:rFonts w:asciiTheme="minorHAnsi" w:hAnsiTheme="minorHAnsi" w:cstheme="minorHAnsi"/>
+          <w:sz w:val="22"/>
+          <w:szCs w:val="22"/>
+        </w:rPr>
+      </w:pPr>
+      <w:r>
+        <w:rPr>
+          <w:rFonts w:asciiTheme="minorHAnsi" w:hAnsiTheme="minorHAnsi" w:cstheme="minorHAnsi"/>
+          <w:sz w:val="22"/>
+          <w:szCs w:val="22"/>
+        </w:rPr>
+        <w:tab/>
+        <w:t>plt.title('Random Forest Regression')</w:t>
+      </w:r>
+    </w:p>
+    <w:p>
+      <w:pPr>
+        <w:autoSpaceDE w:val="0"/>
+        <w:autoSpaceDN w:val="0"/>
+        <w:adjustRightInd w:val="0"/>
+        <w:rPr>
+          <w:rFonts w:asciiTheme="minorHAnsi" w:hAnsiTheme="minorHAnsi" w:cstheme="minorHAnsi"/>
+          <w:sz w:val="22"/>
+          <w:szCs w:val="22"/>
+        </w:rPr>
+      </w:pPr>
+      <w:r>
+        <w:rPr>
+          <w:rFonts w:asciiTheme="minorHAnsi" w:hAnsiTheme="minorHAnsi" w:cstheme="minorHAnsi"/>
+          <w:sz w:val="22"/>
+          <w:szCs w:val="22"/>
+        </w:rPr>
+        <w:tab/>
+        <w:t>plt.xlabel('Temperature')</w:t>
+      </w:r>
+    </w:p>
+    <w:p>
+      <w:pPr>
+        <w:autoSpaceDE w:val="0"/>
+        <w:autoSpaceDN w:val="0"/>
+        <w:adjustRightInd w:val="0"/>
+        <w:rPr>
+          <w:rFonts w:asciiTheme="minorHAnsi" w:hAnsiTheme="minorHAnsi" w:cstheme="minorHAnsi"/>
+          <w:sz w:val="22"/>
+          <w:szCs w:val="22"/>
+        </w:rPr>
+      </w:pPr>
+      <w:r>
+        <w:rPr>
+          <w:rFonts w:asciiTheme="minorHAnsi" w:hAnsiTheme="minorHAnsi" w:cstheme="minorHAnsi"/>
+          <w:sz w:val="22"/>
+          <w:szCs w:val="22"/>
+        </w:rPr>
+        <w:tab/>
+        <w:t>plt.ylabel('Revenue')</w:t>
+      </w:r>
+    </w:p>
+    <w:p>
+      <w:pPr>
+        <w:autoSpaceDE w:val="0"/>
+        <w:autoSpaceDN w:val="0"/>
+        <w:adjustRightInd w:val="0"/>
+        <w:rPr>
+          <w:rFonts w:asciiTheme="minorHAnsi" w:hAnsiTheme="minorHAnsi" w:cstheme="minorHAnsi"/>
+          <w:sz w:val="22"/>
+          <w:szCs w:val="22"/>
+        </w:rPr>
+      </w:pPr>
+      <w:r>
+        <w:rPr>
+          <w:rFonts w:asciiTheme="minorHAnsi" w:hAnsiTheme="minorHAnsi" w:cstheme="minorHAnsi"/>
+          <w:sz w:val="22"/>
+          <w:szCs w:val="22"/>
+        </w:rPr>
+        <w:tab/>
+        <w:t>plt.show()</w:t>
+      </w:r>
+    </w:p>
+    <w:p>
+      <w:pPr>
+        <w:autoSpaceDE w:val="0"/>
+        <w:autoSpaceDN w:val="0"/>
+        <w:adjustRightInd w:val="0"/>
+        <w:rPr>
+          <w:rFonts w:asciiTheme="minorHAnsi" w:hAnsiTheme="minorHAnsi" w:cstheme="minorHAnsi"/>
+          <w:sz w:val="22"/>
+          <w:szCs w:val="22"/>
+        </w:rPr>
+      </w:pPr>
+      <w:r>
+        <w:rPr>
+          <w:rFonts w:asciiTheme="minorHAnsi" w:hAnsiTheme="minorHAnsi" w:cstheme="minorHAnsi"/>
+          <w:sz w:val="22"/>
+          <w:szCs w:val="22"/>
+        </w:rPr>
+        <w:tab/>
+      </w:r>
+    </w:p>
+    <w:p>
+      <w:pPr>
+        <w:autoSpaceDE w:val="0"/>
+        <w:autoSpaceDN w:val="0"/>
+        <w:adjustRightInd w:val="0"/>
+        <w:rPr>
+          <w:rFonts w:asciiTheme="minorHAnsi" w:hAnsiTheme="minorHAnsi" w:cstheme="minorHAnsi"/>
+          <w:sz w:val="22"/>
+          <w:szCs w:val="22"/>
+        </w:rPr>
+      </w:pPr>
+      <w:r>
+        <w:rPr>
+          <w:rFonts w:asciiTheme="minorHAnsi" w:hAnsiTheme="minorHAnsi" w:cstheme="minorHAnsi"/>
+          <w:sz w:val="22"/>
+          <w:szCs w:val="22"/>
+        </w:rPr>
+        <w:tab/>
+        <w:t>plt.plot(X_grid, regressor.predict(X_grid), color = 'black')</w:t>
+      </w:r>
+    </w:p>
+    <w:p>
+      <w:pPr>
+        <w:autoSpaceDE w:val="0"/>
+        <w:autoSpaceDN w:val="0"/>
+        <w:adjustRightInd w:val="0"/>
+        <w:rPr>
+          <w:rFonts w:asciiTheme="minorHAnsi" w:hAnsiTheme="minorHAnsi" w:cstheme="minorHAnsi"/>
+          <w:sz w:val="22"/>
+          <w:szCs w:val="22"/>
+        </w:rPr>
+      </w:pPr>
+      <w:r>
+        <w:rPr>
+          <w:rFonts w:asciiTheme="minorHAnsi" w:hAnsiTheme="minorHAnsi" w:cstheme="minorHAnsi"/>
+          <w:sz w:val="22"/>
+          <w:szCs w:val="22"/>
+        </w:rPr>
+        <w:tab/>
+        <w:t>plt.title('Random Forest Regression')</w:t>
+      </w:r>
+    </w:p>
+    <w:p>
+      <w:pPr>
+        <w:autoSpaceDE w:val="0"/>
+        <w:autoSpaceDN w:val="0"/>
+        <w:adjustRightInd w:val="0"/>
+        <w:rPr>
+          <w:rFonts w:asciiTheme="minorHAnsi" w:hAnsiTheme="minorHAnsi" w:cstheme="minorHAnsi"/>
+          <w:sz w:val="22"/>
+          <w:szCs w:val="22"/>
+        </w:rPr>
+      </w:pPr>
+      <w:r>
+        <w:rPr>
+          <w:rFonts w:asciiTheme="minorHAnsi" w:hAnsiTheme="minorHAnsi" w:cstheme="minorHAnsi"/>
+          <w:sz w:val="22"/>
+          <w:szCs w:val="22"/>
+        </w:rPr>
+        <w:tab/>
+        <w:t>plt.xlabel('Temperature')</w:t>
+      </w:r>
+    </w:p>
+    <w:p>
+      <w:pPr>
+        <w:autoSpaceDE w:val="0"/>
+        <w:autoSpaceDN w:val="0"/>
+        <w:adjustRightInd w:val="0"/>
+        <w:rPr>
+          <w:rFonts w:asciiTheme="minorHAnsi" w:hAnsiTheme="minorHAnsi" w:cstheme="minorHAnsi"/>
+          <w:sz w:val="22"/>
+          <w:szCs w:val="22"/>
+        </w:rPr>
+      </w:pPr>
+      <w:r>
+        <w:rPr>
+          <w:rFonts w:asciiTheme="minorHAnsi" w:hAnsiTheme="minorHAnsi" w:cstheme="minorHAnsi"/>
+          <w:sz w:val="22"/>
+          <w:szCs w:val="22"/>
+        </w:rPr>
+        <w:tab/>
+        <w:t>plt.ylabel('Revenue')</w:t>
+      </w:r>
+    </w:p>
+    <w:p>
+      <w:pPr>
+        <w:autoSpaceDE w:val="0"/>
+        <w:autoSpaceDN w:val="0"/>
+        <w:adjustRightInd w:val="0"/>
+        <w:rPr>
+          <w:rFonts w:asciiTheme="minorHAnsi" w:hAnsiTheme="minorHAnsi" w:cstheme="minorHAnsi"/>
+          <w:sz w:val="22"/>
+          <w:szCs w:val="22"/>
+        </w:rPr>
+      </w:pPr>
+      <w:r>
+        <w:rPr>
+          <w:rFonts w:asciiTheme="minorHAnsi" w:hAnsiTheme="minorHAnsi" w:cstheme="minorHAnsi"/>
+          <w:sz w:val="22"/>
+          <w:szCs w:val="22"/>
+        </w:rPr>
+        <w:tab/>
+        <w:t>plt.show(</w:t>
+      </w:r>
+    </w:p>
+    <w:p>
+      <w:pPr>
+        <w:autoSpaceDE w:val="0"/>
+        <w:autoSpaceDN w:val="0"/>
+        <w:adjustRightInd w:val="0"/>
+        <w:rPr>
+          <w:rFonts w:asciiTheme="minorHAnsi" w:hAnsiTheme="minorHAnsi" w:cstheme="minorHAnsi"/>
+          <w:sz w:val="22"/>
+          <w:szCs w:val="22"/>
+        </w:rPr>
+      </w:pPr>
+    </w:p>
+    <w:p>
+      <w:pPr>
+        <w:autoSpaceDE w:val="0"/>
+        <w:autoSpaceDN w:val="0"/>
+        <w:adjustRightInd w:val="0"/>
+        <w:rPr>
+          <w:rFonts w:asciiTheme="minorHAnsi" w:hAnsiTheme="minorHAnsi" w:cstheme="minorHAnsi"/>
+          <w:sz w:val="22"/>
+          <w:szCs w:val="22"/>
+        </w:rPr>
+      </w:pPr>
+      <w:r>
+        <w:rPr>
+          <w:rFonts w:asciiTheme="minorHAnsi" w:hAnsiTheme="minorHAnsi" w:cstheme="minorHAnsi"/>
+          <w:sz w:val="22"/>
+          <w:szCs w:val="22"/>
+        </w:rPr>
+        <w:t>Random forest regressor</w:t>
+      </w:r>
+    </w:p>
+    <w:p>
+      <w:pPr>
+        <w:autoSpaceDE w:val="0"/>
+        <w:autoSpaceDN w:val="0"/>
+        <w:adjustRightInd w:val="0"/>
+        <w:rPr>
+          <w:rFonts w:asciiTheme="minorHAnsi" w:hAnsiTheme="minorHAnsi" w:cstheme="minorHAnsi"/>
+          <w:sz w:val="22"/>
+          <w:szCs w:val="22"/>
+        </w:rPr>
+      </w:pPr>
+      <w:r>
+        <w:rPr>
+          <w:rFonts w:asciiTheme="minorHAnsi" w:hAnsiTheme="minorHAnsi" w:cstheme="minorHAnsi"/>
+          <w:sz w:val="22"/>
+          <w:szCs w:val="22"/>
+        </w:rPr>
+        <w:t># Check the training error</w:t>
+      </w:r>
+    </w:p>
+    <w:p>
+      <w:pPr>
+        <w:autoSpaceDE w:val="0"/>
+        <w:autoSpaceDN w:val="0"/>
+        <w:adjustRightInd w:val="0"/>
+        <w:rPr>
+          <w:rFonts w:asciiTheme="minorHAnsi" w:hAnsiTheme="minorHAnsi" w:cstheme="minorHAnsi"/>
+          <w:sz w:val="22"/>
+          <w:szCs w:val="22"/>
+        </w:rPr>
+      </w:pPr>
+      <w:r>
+        <w:rPr>
+          <w:rFonts w:asciiTheme="minorHAnsi" w:hAnsiTheme="minorHAnsi" w:cstheme="minorHAnsi"/>
+          <w:sz w:val="22"/>
+          <w:szCs w:val="22"/>
+        </w:rPr>
+        <w:t>np.sqrt(np.mean((ylog_pred - ylog1p_train)**2)) # about 0.37 (if you use 100 trees)</w:t>
+      </w:r>
+    </w:p>
+    <w:p>
+      <w:pPr>
+        <w:autoSpaceDE w:val="0"/>
+        <w:autoSpaceDN w:val="0"/>
+        <w:adjustRightInd w:val="0"/>
+        <w:rPr>
+          <w:rFonts w:asciiTheme="minorHAnsi" w:hAnsiTheme="minorHAnsi" w:cstheme="minorHAnsi"/>
+          <w:sz w:val="22"/>
+          <w:szCs w:val="22"/>
+        </w:rPr>
+      </w:pPr>
+    </w:p>
+    <w:p>
+      <w:pPr>
+        <w:autoSpaceDE w:val="0"/>
+        <w:autoSpaceDN w:val="0"/>
+        <w:adjustRightInd w:val="0"/>
+        <w:rPr>
+          <w:rFonts w:asciiTheme="minorHAnsi" w:hAnsiTheme="minorHAnsi" w:cstheme="minorHAnsi"/>
+          <w:sz w:val="22"/>
+          <w:szCs w:val="22"/>
+        </w:rPr>
+      </w:pPr>
+      <w:r>
+        <w:rPr>
+          <w:rFonts w:asciiTheme="minorHAnsi" w:hAnsiTheme="minorHAnsi" w:cstheme="minorHAnsi"/>
+          <w:sz w:val="22"/>
+          <w:szCs w:val="22"/>
+        </w:rPr>
+        <w:t>np.sqrt(np.mean((Model.oob_prediction_ - ylog1p_train)**2)) # 0.47 slightly better than a simple tree.</w:t>
+      </w:r>
+    </w:p>
+    <w:p>
+      <w:pPr>
+        <w:autoSpaceDE w:val="0"/>
+        <w:autoSpaceDN w:val="0"/>
+        <w:adjustRightInd w:val="0"/>
+        <w:rPr>
+          <w:rFonts w:asciiTheme="minorHAnsi" w:hAnsiTheme="minorHAnsi" w:cstheme="minorHAnsi"/>
+          <w:sz w:val="22"/>
+          <w:szCs w:val="22"/>
+        </w:rPr>
+      </w:pPr>
+    </w:p>
+    <w:p>
+      <w:pPr>
+        <w:autoSpaceDE w:val="0"/>
+        <w:autoSpaceDN w:val="0"/>
+        <w:adjustRightInd w:val="0"/>
+        <w:rPr>
+          <w:rFonts w:asciiTheme="minorHAnsi" w:hAnsiTheme="minorHAnsi" w:cstheme="minorHAnsi"/>
+          <w:sz w:val="22"/>
+          <w:szCs w:val="22"/>
+        </w:rPr>
+      </w:pPr>
+      <w:r>
+        <w:rPr>
+          <w:rFonts w:asciiTheme="minorHAnsi" w:hAnsiTheme="minorHAnsi" w:cstheme="minorHAnsi"/>
+          <w:sz w:val="22"/>
+          <w:szCs w:val="22"/>
+        </w:rPr>
+        <w:t># Create a dataframe of the variable importances</w:t>
+      </w:r>
+    </w:p>
+    <w:p>
+      <w:pPr>
+        <w:autoSpaceDE w:val="0"/>
+        <w:autoSpaceDN w:val="0"/>
+        <w:adjustRightInd w:val="0"/>
+        <w:rPr>
+          <w:rFonts w:asciiTheme="minorHAnsi" w:hAnsiTheme="minorHAnsi" w:cstheme="minorHAnsi"/>
+          <w:sz w:val="22"/>
+          <w:szCs w:val="22"/>
+        </w:rPr>
+      </w:pPr>
+      <w:r>
+        <w:rPr>
+          <w:rFonts w:asciiTheme="minorHAnsi" w:hAnsiTheme="minorHAnsi" w:cstheme="minorHAnsi"/>
+          <w:sz w:val="22"/>
+          <w:szCs w:val="22"/>
+        </w:rPr>
+        <w:t>df_ = pd.DataFrame(df_all.columns, columns = ['feature'])</w:t>
+      </w:r>
+    </w:p>
+    <w:p>
+      <w:pPr>
+        <w:autoSpaceDE w:val="0"/>
+        <w:autoSpaceDN w:val="0"/>
+        <w:adjustRightInd w:val="0"/>
+        <w:rPr>
+          <w:rFonts w:asciiTheme="minorHAnsi" w:hAnsiTheme="minorHAnsi" w:cstheme="minorHAnsi"/>
+          <w:sz w:val="22"/>
+          <w:szCs w:val="22"/>
+        </w:rPr>
+      </w:pPr>
+      <w:r>
+        <w:rPr>
+          <w:rFonts w:asciiTheme="minorHAnsi" w:hAnsiTheme="minorHAnsi" w:cstheme="minorHAnsi"/>
+          <w:sz w:val="22"/>
+          <w:szCs w:val="22"/>
+        </w:rPr>
+        <w:t>df_['fscore'] = Model.feature_importances_[:, ]</w:t>
+      </w:r>
+    </w:p>
+    <w:p>
+      <w:pPr>
+        <w:autoSpaceDE w:val="0"/>
+        <w:autoSpaceDN w:val="0"/>
+        <w:adjustRightInd w:val="0"/>
+        <w:rPr>
+          <w:rFonts w:asciiTheme="minorHAnsi" w:hAnsiTheme="minorHAnsi" w:cstheme="minorHAnsi"/>
+          <w:sz w:val="22"/>
+          <w:szCs w:val="22"/>
+        </w:rPr>
+      </w:pPr>
+      <w:r>
+        <w:rPr>
+          <w:rFonts w:asciiTheme="minorHAnsi" w:hAnsiTheme="minorHAnsi" w:cstheme="minorHAnsi"/>
+          <w:sz w:val="22"/>
+          <w:szCs w:val="22"/>
+        </w:rPr>
+        <w:t>In [23]:</w:t>
+      </w:r>
+    </w:p>
+    <w:p>
+      <w:pPr>
+        <w:autoSpaceDE w:val="0"/>
+        <w:autoSpaceDN w:val="0"/>
+        <w:adjustRightInd w:val="0"/>
+        <w:rPr>
+          <w:rFonts w:asciiTheme="minorHAnsi" w:hAnsiTheme="minorHAnsi" w:cstheme="minorHAnsi"/>
+          <w:sz w:val="22"/>
+          <w:szCs w:val="22"/>
+        </w:rPr>
+      </w:pPr>
+    </w:p>
+    <w:p>
+      <w:pPr>
+        <w:autoSpaceDE w:val="0"/>
+        <w:autoSpaceDN w:val="0"/>
+        <w:adjustRightInd w:val="0"/>
+        <w:rPr>
+          <w:rFonts w:asciiTheme="minorHAnsi" w:hAnsiTheme="minorHAnsi" w:cstheme="minorHAnsi"/>
+          <w:sz w:val="22"/>
+          <w:szCs w:val="22"/>
+        </w:rPr>
+      </w:pPr>
+    </w:p>
+    <w:p>
+      <w:pPr>
+        <w:autoSpaceDE w:val="0"/>
+        <w:autoSpaceDN w:val="0"/>
+        <w:adjustRightInd w:val="0"/>
+        <w:rPr>
+          <w:rFonts w:asciiTheme="minorHAnsi" w:hAnsiTheme="minorHAnsi" w:cstheme="minorHAnsi"/>
+          <w:sz w:val="22"/>
+          <w:szCs w:val="22"/>
+        </w:rPr>
+      </w:pPr>
+      <w:r>
+        <w:rPr>
+          <w:rFonts w:asciiTheme="minorHAnsi" w:hAnsiTheme="minorHAnsi" w:cstheme="minorHAnsi"/>
+          <w:sz w:val="22"/>
+          <w:szCs w:val="22"/>
+        </w:rPr>
+        <w:t># Plot the relative importance of the top 10 features</w:t>
+      </w:r>
+    </w:p>
+    <w:p>
+      <w:pPr>
+        <w:autoSpaceDE w:val="0"/>
+        <w:autoSpaceDN w:val="0"/>
+        <w:adjustRightInd w:val="0"/>
+        <w:rPr>
+          <w:rFonts w:asciiTheme="minorHAnsi" w:hAnsiTheme="minorHAnsi" w:cstheme="minorHAnsi"/>
+          <w:sz w:val="22"/>
+          <w:szCs w:val="22"/>
+        </w:rPr>
+      </w:pPr>
+      <w:r>
+        <w:rPr>
+          <w:rFonts w:asciiTheme="minorHAnsi" w:hAnsiTheme="minorHAnsi" w:cstheme="minorHAnsi"/>
+          <w:sz w:val="22"/>
+          <w:szCs w:val="22"/>
+        </w:rPr>
+        <w:lastRenderedPageBreak/>
+        <w:t>df_['fscore'] = df_['fscore'] / df_['fscore'].max()</w:t>
+      </w:r>
+    </w:p>
+    <w:p>
+      <w:pPr>
+        <w:autoSpaceDE w:val="0"/>
+        <w:autoSpaceDN w:val="0"/>
+        <w:adjustRightInd w:val="0"/>
+        <w:rPr>
+          <w:rFonts w:asciiTheme="minorHAnsi" w:hAnsiTheme="minorHAnsi" w:cstheme="minorHAnsi"/>
+          <w:sz w:val="22"/>
+          <w:szCs w:val="22"/>
+        </w:rPr>
+      </w:pPr>
+      <w:r>
+        <w:rPr>
+          <w:rFonts w:asciiTheme="minorHAnsi" w:hAnsiTheme="minorHAnsi" w:cstheme="minorHAnsi"/>
+          <w:sz w:val="22"/>
+          <w:szCs w:val="22"/>
+        </w:rPr>
+        <w:t>df_.sort_values('fscore', ascending = False, inplace = True)</w:t>
+      </w:r>
+    </w:p>
+    <w:p>
+      <w:pPr>
+        <w:autoSpaceDE w:val="0"/>
+        <w:autoSpaceDN w:val="0"/>
+        <w:adjustRightInd w:val="0"/>
+        <w:rPr>
+          <w:rFonts w:asciiTheme="minorHAnsi" w:hAnsiTheme="minorHAnsi" w:cstheme="minorHAnsi"/>
+          <w:sz w:val="22"/>
+          <w:szCs w:val="22"/>
+        </w:rPr>
+      </w:pPr>
+      <w:r>
+        <w:rPr>
+          <w:rFonts w:asciiTheme="minorHAnsi" w:hAnsiTheme="minorHAnsi" w:cstheme="minorHAnsi"/>
+          <w:sz w:val="22"/>
+          <w:szCs w:val="22"/>
+        </w:rPr>
+        <w:t>df_ = df_[0:10]</w:t>
+      </w:r>
+    </w:p>
+    <w:p>
+      <w:pPr>
+        <w:autoSpaceDE w:val="0"/>
+        <w:autoSpaceDN w:val="0"/>
+        <w:adjustRightInd w:val="0"/>
+        <w:rPr>
+          <w:rFonts w:asciiTheme="minorHAnsi" w:hAnsiTheme="minorHAnsi" w:cstheme="minorHAnsi"/>
+          <w:sz w:val="22"/>
+          <w:szCs w:val="22"/>
+        </w:rPr>
+      </w:pPr>
+      <w:r>
+        <w:rPr>
+          <w:rFonts w:asciiTheme="minorHAnsi" w:hAnsiTheme="minorHAnsi" w:cstheme="minorHAnsi"/>
+          <w:sz w:val="22"/>
+          <w:szCs w:val="22"/>
+        </w:rPr>
+        <w:t>df_.sort_values('fscore', ascending = True, inplace = True)</w:t>
+      </w:r>
+    </w:p>
+    <w:p>
+      <w:pPr>
+        <w:autoSpaceDE w:val="0"/>
+        <w:autoSpaceDN w:val="0"/>
+        <w:adjustRightInd w:val="0"/>
+        <w:rPr>
+          <w:rFonts w:asciiTheme="minorHAnsi" w:hAnsiTheme="minorHAnsi" w:cstheme="minorHAnsi"/>
+          <w:sz w:val="22"/>
+          <w:szCs w:val="22"/>
+        </w:rPr>
+      </w:pPr>
+      <w:r>
+        <w:rPr>
+          <w:rFonts w:asciiTheme="minorHAnsi" w:hAnsiTheme="minorHAnsi" w:cstheme="minorHAnsi"/>
+          <w:sz w:val="22"/>
+          <w:szCs w:val="22"/>
+        </w:rPr>
+        <w:t>df_.plot(kind='barh', x='feature', y='fscore', legend=False, figsize=(6, 10))</w:t>
+      </w:r>
+    </w:p>
+    <w:p>
+      <w:pPr>
+        <w:autoSpaceDE w:val="0"/>
+        <w:autoSpaceDN w:val="0"/>
+        <w:adjustRightInd w:val="0"/>
+        <w:rPr>
+          <w:rFonts w:asciiTheme="minorHAnsi" w:hAnsiTheme="minorHAnsi" w:cstheme="minorHAnsi"/>
+          <w:sz w:val="22"/>
+          <w:szCs w:val="22"/>
+        </w:rPr>
+      </w:pPr>
+      <w:r>
+        <w:rPr>
+          <w:rFonts w:asciiTheme="minorHAnsi" w:hAnsiTheme="minorHAnsi" w:cstheme="minorHAnsi"/>
+          <w:sz w:val="22"/>
+          <w:szCs w:val="22"/>
+        </w:rPr>
+        <w:t>plt.title('Random forest feature importance', fontsize = 24)</w:t>
+      </w:r>
+    </w:p>
+    <w:p>
+      <w:pPr>
+        <w:autoSpaceDE w:val="0"/>
+        <w:autoSpaceDN w:val="0"/>
+        <w:adjustRightInd w:val="0"/>
+        <w:rPr>
+          <w:rFonts w:asciiTheme="minorHAnsi" w:hAnsiTheme="minorHAnsi" w:cstheme="minorHAnsi"/>
+          <w:sz w:val="22"/>
+          <w:szCs w:val="22"/>
+        </w:rPr>
+      </w:pPr>
+      <w:r>
+        <w:rPr>
+          <w:rFonts w:asciiTheme="minorHAnsi" w:hAnsiTheme="minorHAnsi" w:cstheme="minorHAnsi"/>
+          <w:sz w:val="22"/>
+          <w:szCs w:val="22"/>
+        </w:rPr>
+        <w:t>plt.xlabel('')</w:t>
+      </w:r>
+    </w:p>
+    <w:p>
+      <w:pPr>
+        <w:autoSpaceDE w:val="0"/>
+        <w:autoSpaceDN w:val="0"/>
+        <w:adjustRightInd w:val="0"/>
+        <w:rPr>
+          <w:rFonts w:asciiTheme="minorHAnsi" w:hAnsiTheme="minorHAnsi" w:cstheme="minorHAnsi"/>
+          <w:sz w:val="22"/>
+          <w:szCs w:val="22"/>
+        </w:rPr>
+      </w:pPr>
+      <w:r>
+        <w:rPr>
+          <w:rFonts w:asciiTheme="minorHAnsi" w:hAnsiTheme="minorHAnsi" w:cstheme="minorHAnsi"/>
+          <w:sz w:val="22"/>
+          <w:szCs w:val="22"/>
+        </w:rPr>
+        <w:t>plt.ylabel('')</w:t>
+      </w:r>
+    </w:p>
+    <w:p>
+      <w:pPr>
+        <w:autoSpaceDE w:val="0"/>
+        <w:autoSpaceDN w:val="0"/>
+        <w:adjustRightInd w:val="0"/>
+        <w:rPr>
+          <w:rFonts w:asciiTheme="minorHAnsi" w:hAnsiTheme="minorHAnsi" w:cstheme="minorHAnsi"/>
+          <w:sz w:val="22"/>
+          <w:szCs w:val="22"/>
+        </w:rPr>
+      </w:pPr>
+      <w:r>
+        <w:rPr>
+          <w:rFonts w:asciiTheme="minorHAnsi" w:hAnsiTheme="minorHAnsi" w:cstheme="minorHAnsi"/>
+          <w:sz w:val="22"/>
+          <w:szCs w:val="22"/>
+        </w:rPr>
+        <w:t>plt.xticks([], [])</w:t>
+      </w:r>
+    </w:p>
+    <w:p>
+      <w:pPr>
+        <w:autoSpaceDE w:val="0"/>
+        <w:autoSpaceDN w:val="0"/>
+        <w:adjustRightInd w:val="0"/>
+        <w:rPr>
+          <w:rFonts w:asciiTheme="minorHAnsi" w:hAnsiTheme="minorHAnsi" w:cstheme="minorHAnsi"/>
+          <w:sz w:val="22"/>
+          <w:szCs w:val="22"/>
+        </w:rPr>
+      </w:pPr>
+      <w:r>
+        <w:rPr>
+          <w:rFonts w:asciiTheme="minorHAnsi" w:hAnsiTheme="minorHAnsi" w:cstheme="minorHAnsi"/>
+          <w:sz w:val="22"/>
+          <w:szCs w:val="22"/>
+        </w:rPr>
+        <w:t>plt.yticks(fontsize=20)</w:t>
+      </w:r>
+    </w:p>
+    <w:p>
+      <w:pPr>
+        <w:autoSpaceDE w:val="0"/>
+        <w:autoSpaceDN w:val="0"/>
+        <w:adjustRightInd w:val="0"/>
+        <w:rPr>
+          <w:rFonts w:asciiTheme="minorHAnsi" w:hAnsiTheme="minorHAnsi" w:cstheme="minorHAnsi"/>
+          <w:sz w:val="22"/>
+          <w:szCs w:val="22"/>
+        </w:rPr>
+      </w:pPr>
+      <w:r>
+        <w:rPr>
+          <w:rFonts w:asciiTheme="minorHAnsi" w:hAnsiTheme="minorHAnsi" w:cstheme="minorHAnsi"/>
+          <w:sz w:val="22"/>
+          <w:szCs w:val="22"/>
+        </w:rPr>
+        <w:t>plt.show()</w:t>
+      </w:r>
+    </w:p>
+    <w:p>
+      <w:pPr>
+        <w:autoSpaceDE w:val="0"/>
+        <w:autoSpaceDN w:val="0"/>
+        <w:adjustRightInd w:val="0"/>
+        <w:rPr>
+          <w:rFonts w:asciiTheme="minorHAnsi" w:hAnsiTheme="minorHAnsi" w:cstheme="minorHAnsi"/>
+          <w:sz w:val="22"/>
+          <w:szCs w:val="22"/>
+        </w:rPr>
+      </w:pPr>
+      <w:r>
+        <w:rPr>
+          <w:rFonts w:asciiTheme="minorHAnsi" w:hAnsiTheme="minorHAnsi" w:cstheme="minorHAnsi"/>
+          <w:sz w:val="22"/>
+          <w:szCs w:val="22"/>
+        </w:rPr>
+        <w:t>#plt.gcf().savefig('feature_importance_xgb.png')</w:t>
+      </w:r>
+    </w:p>
+    <w:p>
+      <w:pPr>
+        <w:autoSpaceDE w:val="0"/>
+        <w:autoSpaceDN w:val="0"/>
+        <w:adjustRightInd w:val="0"/>
       </w:pPr>
     </w:p>
     <w:p>
@@ -1232,6 +3756,7 @@
   <w:style w:type="character" w:default="1" w:styleId="DefaultParagraphFont">
     <w:name w:val="Default Paragraph Font"/>
     <w:uiPriority w:val="1"/>
+    <w:semiHidden/>
     <w:unhideWhenUsed/>
   </w:style>
   <w:style w:type="table" w:default="1" w:styleId="TableNormal">
